--- a/Documents/Project Portfolio.docx
+++ b/Documents/Project Portfolio.docx
@@ -1,8 +1,13 @@
 
 <file path=word/document.xml><?xml version="1.0" encoding="utf-8"?>
-<w:document xmlns:wpc="http://schemas.microsoft.com/office/word/2010/wordprocessingCanvas" xmlns:cx="http://schemas.microsoft.com/office/drawing/2014/chartex" xmlns:cx1="http://schemas.microsoft.com/office/drawing/2015/9/8/chartex" xmlns:cx2="http://schemas.microsoft.com/office/drawing/2015/10/21/chartex" xmlns:cx3="http://schemas.microsoft.com/office/drawing/2016/5/9/chartex" xmlns:cx4="http://schemas.microsoft.com/office/drawing/2016/5/10/chartex" xmlns:cx5="http://schemas.microsoft.com/office/drawing/2016/5/11/chartex" xmlns:cx6="http://schemas.microsoft.com/office/drawing/2016/5/12/chartex" xmlns:cx7="http://schemas.microsoft.com/office/drawing/2016/5/13/chartex" xmlns:cx8="http://schemas.microsoft.com/office/drawing/2016/5/14/chartex" xmlns:mc="http://schemas.openxmlformats.org/markup-compatibility/2006" xmlns:aink="http://schemas.microsoft.com/office/drawing/2016/ink" xmlns:am3d="http://schemas.microsoft.com/office/drawing/2017/model3d" xmlns:o="urn:schemas-microsoft-com:office:office" xmlns:r="http://schemas.openxmlformats.org/officeDocument/2006/relationships" xmlns:m="http://schemas.openxmlformats.org/officeDocument/2006/math" xmlns:v="urn:schemas-microsoft-com:vml" xmlns:wp14="http://schemas.microsoft.com/office/word/2010/wordprocessingDrawing" xmlns:wp="http://schemas.openxmlformats.org/drawingml/2006/wordprocessingDrawing" xmlns:w10="urn:schemas-microsoft-com:office:word" xmlns:w="http://schemas.openxmlformats.org/wordprocessingml/2006/main" xmlns:w14="http://schemas.microsoft.com/office/word/2010/wordml" xmlns:w15="http://schemas.microsoft.com/office/word/2012/wordml" xmlns:w16cid="http://schemas.microsoft.com/office/word/2016/wordml/cid" xmlns:w16se="http://schemas.microsoft.com/office/word/2015/wordml/symex" xmlns:wpg="http://schemas.microsoft.com/office/word/2010/wordprocessingGroup" xmlns:wpi="http://schemas.microsoft.com/office/word/2010/wordprocessingInk" xmlns:wne="http://schemas.microsoft.com/office/word/2006/wordml" xmlns:wps="http://schemas.microsoft.com/office/word/2010/wordprocessingShape" mc:Ignorable="w14 w15 w16se w16cid wp14">
+<w:document xmlns:wpc="http://schemas.microsoft.com/office/word/2010/wordprocessingCanvas" xmlns:cx="http://schemas.microsoft.com/office/drawing/2014/chartex" xmlns:cx1="http://schemas.microsoft.com/office/drawing/2015/9/8/chartex" xmlns:cx2="http://schemas.microsoft.com/office/drawing/2015/10/21/chartex" xmlns:cx3="http://schemas.microsoft.com/office/drawing/2016/5/9/chartex" xmlns:cx4="http://schemas.microsoft.com/office/drawing/2016/5/10/chartex" xmlns:cx5="http://schemas.microsoft.com/office/drawing/2016/5/11/chartex" xmlns:cx6="http://schemas.microsoft.com/office/drawing/2016/5/12/chartex" xmlns:cx7="http://schemas.microsoft.com/office/drawing/2016/5/13/chartex" xmlns:cx8="http://schemas.microsoft.com/office/drawing/2016/5/14/chartex" xmlns:mc="http://schemas.openxmlformats.org/markup-compatibility/2006" xmlns:aink="http://schemas.microsoft.com/office/drawing/2016/ink" xmlns:am3d="http://schemas.microsoft.com/office/drawing/2017/model3d" xmlns:o="urn:schemas-microsoft-com:office:office" xmlns:oel="http://schemas.microsoft.com/office/2019/extlst" xmlns:r="http://schemas.openxmlformats.org/officeDocument/2006/relationships" xmlns:m="http://schemas.openxmlformats.org/officeDocument/2006/math" xmlns:v="urn:schemas-microsoft-com:vml" xmlns:wp14="http://schemas.microsoft.com/office/word/2010/wordprocessingDrawing" xmlns:wp="http://schemas.openxmlformats.org/drawingml/2006/wordprocessingDrawing" xmlns:w10="urn:schemas-microsoft-com:office:word" xmlns:w="http://schemas.openxmlformats.org/wordprocessingml/2006/main" xmlns:w14="http://schemas.microsoft.com/office/word/2010/wordml" xmlns:w15="http://schemas.microsoft.com/office/word/2012/wordml" xmlns:w16cex="http://schemas.microsoft.com/office/word/2018/wordml/cex" xmlns:w16cid="http://schemas.microsoft.com/office/word/2016/wordml/cid" xmlns:w16="http://schemas.microsoft.com/office/word/2018/wordml" xmlns:w16sdtdh="http://schemas.microsoft.com/office/word/2020/wordml/sdtdatahash" xmlns:w16se="http://schemas.microsoft.com/office/word/2015/wordml/symex" xmlns:wpg="http://schemas.microsoft.com/office/word/2010/wordprocessingGroup" xmlns:wpi="http://schemas.microsoft.com/office/word/2010/wordprocessingInk" xmlns:wne="http://schemas.microsoft.com/office/word/2006/wordml" xmlns:wps="http://schemas.microsoft.com/office/word/2010/wordprocessingShape" mc:Ignorable="w14 w15 w16se w16cid w16 w16cex w16sdtdh wp14">
   <w:body>
     <w:p>
+      <w:pPr>
+        <w:tabs>
+          <w:tab w:val="left" w:pos="0"/>
+        </w:tabs>
+      </w:pPr>
       <w:r>
         <w:rPr>
           <w:noProof/>
@@ -146,7 +151,7 @@
                           </pic:cNvPicPr>
                         </pic:nvPicPr>
                         <pic:blipFill>
-                          <a:blip r:embed="rId6" cstate="print">
+                          <a:blip r:embed="rId7" cstate="print">
                             <a:extLst>
                               <a:ext uri="{28A0092B-C50C-407E-A947-70E740481C1C}">
                                 <a14:useLocalDpi xmlns:a14="http://schemas.microsoft.com/office/drawing/2010/main" val="0"/>
@@ -180,7 +185,7 @@
           </mc:Choice>
           <mc:Fallback>
             <w:pict>
-              <v:group w14:anchorId="6775BFDA" id="Group 1" o:spid="_x0000_s1026" style="position:absolute;margin-left:0;margin-top:163.85pt;width:450.25pt;height:368.45pt;z-index:251658240;mso-position-horizontal-relative:margin;mso-position-vertical-relative:margin" coordsize="57181,46793" o:gfxdata="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">
+              <v:group w14:anchorId="6775BFDA" id="Group 1" o:spid="_x0000_s1026" style="position:absolute;margin-left:0;margin-top:163.85pt;width:450.25pt;height:368.45pt;z-index:251658240;mso-position-horizontal-relative:margin;mso-position-vertical-relative:margin" coordsize="57181,46793" o:gfxdata="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">
                 <v:shapetype id="_x0000_t202" coordsize="21600,21600" o:spt="202" path="m,l,21600r21600,l21600,xe">
                   <v:stroke joinstyle="miter"/>
                   <v:path gradientshapeok="t" o:connecttype="rect"/>
@@ -286,8 +291,8 @@
                   <v:path o:extrusionok="f" gradientshapeok="t" o:connecttype="rect"/>
                   <o:lock v:ext="edit" aspectratio="t"/>
                 </v:shapetype>
-                <v:shape id="Picture 4" o:spid="_x0000_s1028" type="#_x0000_t75" alt="Text&#10;&#10;Description automatically generated with low confidence" style="position:absolute;width:57181;height:14192;visibility:visible;mso-wrap-style:square" o:gfxdata="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">
-                  <v:imagedata r:id="rId7" o:title="Text&#10;&#10;Description automatically generated with low confidence"/>
+                <v:shape id="Picture 4" o:spid="_x0000_s1028" type="#_x0000_t75" alt="Text&#10;&#10;Description automatically generated with low confidence" style="position:absolute;width:57181;height:14192;visibility:visible;mso-wrap-style:square" o:gfxdata="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">
+                  <v:imagedata r:id="rId8" o:title="Text&#10;&#10;Description automatically generated with low confidence"/>
                 </v:shape>
                 <w10:wrap type="square" anchorx="margin" anchory="margin"/>
               </v:group>
@@ -306,10 +311,7 @@
     <w:p/>
     <w:p/>
     <w:p/>
-    <w:p>
-      <w:bookmarkStart w:id="0" w:name="_GoBack"/>
-      <w:bookmarkEnd w:id="0"/>
-    </w:p>
+    <w:p/>
     <w:p/>
     <w:p/>
     <w:sdt>
@@ -350,7 +352,9 @@
               <w:tab w:val="right" w:leader="dot" w:pos="9016"/>
             </w:tabs>
             <w:rPr>
+              <w:rFonts w:eastAsiaTheme="minorEastAsia"/>
               <w:noProof/>
+              <w:lang w:eastAsia="ja-JP"/>
             </w:rPr>
           </w:pPr>
           <w:r>
@@ -362,13 +366,13 @@
           <w:r>
             <w:fldChar w:fldCharType="separate"/>
           </w:r>
-          <w:hyperlink w:anchor="_Toc116854801" w:history="1">
+          <w:hyperlink w:anchor="_Toc118398003" w:history="1">
             <w:r>
               <w:rPr>
                 <w:rStyle w:val="Hyperlink"/>
                 <w:noProof/>
               </w:rPr>
-              <w:t>Sprint Reviews</w:t>
+              <w:t>Acknowledgement</w:t>
             </w:r>
             <w:r>
               <w:rPr>
@@ -389,7 +393,7 @@
                 <w:noProof/>
                 <w:webHidden/>
               </w:rPr>
-              <w:instrText xml:space="preserve"> PAGEREF _Toc116854801 \h </w:instrText>
+              <w:instrText xml:space="preserve"> PAGEREF _Toc118398003 \h </w:instrText>
             </w:r>
             <w:r>
               <w:rPr>
@@ -427,16 +431,18 @@
               <w:tab w:val="right" w:leader="dot" w:pos="9016"/>
             </w:tabs>
             <w:rPr>
+              <w:rFonts w:eastAsiaTheme="minorEastAsia"/>
               <w:noProof/>
+              <w:lang w:eastAsia="ja-JP"/>
             </w:rPr>
           </w:pPr>
-          <w:hyperlink w:anchor="_Toc116854802" w:history="1">
+          <w:hyperlink w:anchor="_Toc118398004" w:history="1">
             <w:r>
               <w:rPr>
                 <w:rStyle w:val="Hyperlink"/>
                 <w:noProof/>
               </w:rPr>
-              <w:t>User Stories</w:t>
+              <w:t>Links</w:t>
             </w:r>
             <w:r>
               <w:rPr>
@@ -457,7 +463,7 @@
                 <w:noProof/>
                 <w:webHidden/>
               </w:rPr>
-              <w:instrText xml:space="preserve"> PAGEREF _Toc116854802 \h </w:instrText>
+              <w:instrText xml:space="preserve"> PAGEREF _Toc118398004 \h </w:instrText>
             </w:r>
             <w:r>
               <w:rPr>
@@ -495,16 +501,18 @@
               <w:tab w:val="right" w:leader="dot" w:pos="9016"/>
             </w:tabs>
             <w:rPr>
+              <w:rFonts w:eastAsiaTheme="minorEastAsia"/>
               <w:noProof/>
+              <w:lang w:eastAsia="ja-JP"/>
             </w:rPr>
           </w:pPr>
-          <w:hyperlink w:anchor="_Toc116854803" w:history="1">
+          <w:hyperlink w:anchor="_Toc118398005" w:history="1">
             <w:r>
               <w:rPr>
                 <w:rStyle w:val="Hyperlink"/>
                 <w:noProof/>
               </w:rPr>
-              <w:t>Meeting Minutes</w:t>
+              <w:t>Introduction</w:t>
             </w:r>
             <w:r>
               <w:rPr>
@@ -525,7 +533,7 @@
                 <w:noProof/>
                 <w:webHidden/>
               </w:rPr>
-              <w:instrText xml:space="preserve"> PAGEREF _Toc116854803 \h </w:instrText>
+              <w:instrText xml:space="preserve"> PAGEREF _Toc118398005 \h </w:instrText>
             </w:r>
             <w:r>
               <w:rPr>
@@ -546,6 +554,286 @@
                 <w:webHidden/>
               </w:rPr>
               <w:t>3</w:t>
+            </w:r>
+            <w:r>
+              <w:rPr>
+                <w:noProof/>
+                <w:webHidden/>
+              </w:rPr>
+              <w:fldChar w:fldCharType="end"/>
+            </w:r>
+          </w:hyperlink>
+        </w:p>
+        <w:p>
+          <w:pPr>
+            <w:pStyle w:val="TOC2"/>
+            <w:tabs>
+              <w:tab w:val="right" w:leader="dot" w:pos="9016"/>
+            </w:tabs>
+            <w:rPr>
+              <w:rFonts w:eastAsiaTheme="minorEastAsia"/>
+              <w:noProof/>
+              <w:lang w:eastAsia="ja-JP"/>
+            </w:rPr>
+          </w:pPr>
+          <w:hyperlink w:anchor="_Toc118398006" w:history="1">
+            <w:r>
+              <w:rPr>
+                <w:rStyle w:val="Hyperlink"/>
+                <w:noProof/>
+              </w:rPr>
+              <w:t>Project Vision</w:t>
+            </w:r>
+            <w:r>
+              <w:rPr>
+                <w:noProof/>
+                <w:webHidden/>
+              </w:rPr>
+              <w:tab/>
+            </w:r>
+            <w:r>
+              <w:rPr>
+                <w:noProof/>
+                <w:webHidden/>
+              </w:rPr>
+              <w:fldChar w:fldCharType="begin"/>
+            </w:r>
+            <w:r>
+              <w:rPr>
+                <w:noProof/>
+                <w:webHidden/>
+              </w:rPr>
+              <w:instrText xml:space="preserve"> PAGEREF _Toc118398006 \h </w:instrText>
+            </w:r>
+            <w:r>
+              <w:rPr>
+                <w:noProof/>
+                <w:webHidden/>
+              </w:rPr>
+            </w:r>
+            <w:r>
+              <w:rPr>
+                <w:noProof/>
+                <w:webHidden/>
+              </w:rPr>
+              <w:fldChar w:fldCharType="separate"/>
+            </w:r>
+            <w:r>
+              <w:rPr>
+                <w:noProof/>
+                <w:webHidden/>
+              </w:rPr>
+              <w:t>3</w:t>
+            </w:r>
+            <w:r>
+              <w:rPr>
+                <w:noProof/>
+                <w:webHidden/>
+              </w:rPr>
+              <w:fldChar w:fldCharType="end"/>
+            </w:r>
+          </w:hyperlink>
+        </w:p>
+        <w:p>
+          <w:pPr>
+            <w:pStyle w:val="TOC2"/>
+            <w:tabs>
+              <w:tab w:val="right" w:leader="dot" w:pos="9016"/>
+            </w:tabs>
+            <w:rPr>
+              <w:rFonts w:eastAsiaTheme="minorEastAsia"/>
+              <w:noProof/>
+              <w:lang w:eastAsia="ja-JP"/>
+            </w:rPr>
+          </w:pPr>
+          <w:hyperlink w:anchor="_Toc118398007" w:history="1">
+            <w:r>
+              <w:rPr>
+                <w:rStyle w:val="Hyperlink"/>
+                <w:noProof/>
+              </w:rPr>
+              <w:t>Background</w:t>
+            </w:r>
+            <w:r>
+              <w:rPr>
+                <w:noProof/>
+                <w:webHidden/>
+              </w:rPr>
+              <w:tab/>
+            </w:r>
+            <w:r>
+              <w:rPr>
+                <w:noProof/>
+                <w:webHidden/>
+              </w:rPr>
+              <w:fldChar w:fldCharType="begin"/>
+            </w:r>
+            <w:r>
+              <w:rPr>
+                <w:noProof/>
+                <w:webHidden/>
+              </w:rPr>
+              <w:instrText xml:space="preserve"> PAGEREF _Toc118398007 \h </w:instrText>
+            </w:r>
+            <w:r>
+              <w:rPr>
+                <w:noProof/>
+                <w:webHidden/>
+              </w:rPr>
+            </w:r>
+            <w:r>
+              <w:rPr>
+                <w:noProof/>
+                <w:webHidden/>
+              </w:rPr>
+              <w:fldChar w:fldCharType="separate"/>
+            </w:r>
+            <w:r>
+              <w:rPr>
+                <w:noProof/>
+                <w:webHidden/>
+              </w:rPr>
+              <w:t>3</w:t>
+            </w:r>
+            <w:r>
+              <w:rPr>
+                <w:noProof/>
+                <w:webHidden/>
+              </w:rPr>
+              <w:fldChar w:fldCharType="end"/>
+            </w:r>
+          </w:hyperlink>
+        </w:p>
+        <w:p>
+          <w:pPr>
+            <w:pStyle w:val="TOC2"/>
+            <w:tabs>
+              <w:tab w:val="right" w:leader="dot" w:pos="9016"/>
+            </w:tabs>
+            <w:rPr>
+              <w:rFonts w:eastAsiaTheme="minorEastAsia"/>
+              <w:noProof/>
+              <w:lang w:eastAsia="ja-JP"/>
+            </w:rPr>
+          </w:pPr>
+          <w:hyperlink w:anchor="_Toc118398008" w:history="1">
+            <w:r>
+              <w:rPr>
+                <w:rStyle w:val="Hyperlink"/>
+                <w:noProof/>
+              </w:rPr>
+              <w:t>Gantt Chart</w:t>
+            </w:r>
+            <w:r>
+              <w:rPr>
+                <w:noProof/>
+                <w:webHidden/>
+              </w:rPr>
+              <w:tab/>
+            </w:r>
+            <w:r>
+              <w:rPr>
+                <w:noProof/>
+                <w:webHidden/>
+              </w:rPr>
+              <w:fldChar w:fldCharType="begin"/>
+            </w:r>
+            <w:r>
+              <w:rPr>
+                <w:noProof/>
+                <w:webHidden/>
+              </w:rPr>
+              <w:instrText xml:space="preserve"> PAGEREF _Toc118398008 \h </w:instrText>
+            </w:r>
+            <w:r>
+              <w:rPr>
+                <w:noProof/>
+                <w:webHidden/>
+              </w:rPr>
+            </w:r>
+            <w:r>
+              <w:rPr>
+                <w:noProof/>
+                <w:webHidden/>
+              </w:rPr>
+              <w:fldChar w:fldCharType="separate"/>
+            </w:r>
+            <w:r>
+              <w:rPr>
+                <w:noProof/>
+                <w:webHidden/>
+              </w:rPr>
+              <w:t>3</w:t>
+            </w:r>
+            <w:r>
+              <w:rPr>
+                <w:noProof/>
+                <w:webHidden/>
+              </w:rPr>
+              <w:fldChar w:fldCharType="end"/>
+            </w:r>
+          </w:hyperlink>
+        </w:p>
+        <w:p>
+          <w:pPr>
+            <w:pStyle w:val="TOC2"/>
+            <w:tabs>
+              <w:tab w:val="right" w:leader="dot" w:pos="9016"/>
+            </w:tabs>
+            <w:rPr>
+              <w:rFonts w:eastAsiaTheme="minorEastAsia"/>
+              <w:noProof/>
+              <w:lang w:eastAsia="ja-JP"/>
+            </w:rPr>
+          </w:pPr>
+          <w:hyperlink w:anchor="_Toc118398009" w:history="1">
+            <w:r>
+              <w:rPr>
+                <w:rStyle w:val="Hyperlink"/>
+                <w:noProof/>
+              </w:rPr>
+              <w:t>Poster</w:t>
+            </w:r>
+            <w:r>
+              <w:rPr>
+                <w:noProof/>
+                <w:webHidden/>
+              </w:rPr>
+              <w:tab/>
+            </w:r>
+            <w:r>
+              <w:rPr>
+                <w:noProof/>
+                <w:webHidden/>
+              </w:rPr>
+              <w:fldChar w:fldCharType="begin"/>
+            </w:r>
+            <w:r>
+              <w:rPr>
+                <w:noProof/>
+                <w:webHidden/>
+              </w:rPr>
+              <w:instrText xml:space="preserve"> PAGEREF _Toc118398009 \h </w:instrText>
+            </w:r>
+            <w:r>
+              <w:rPr>
+                <w:noProof/>
+                <w:webHidden/>
+              </w:rPr>
+            </w:r>
+            <w:r>
+              <w:rPr>
+                <w:noProof/>
+                <w:webHidden/>
+              </w:rPr>
+              <w:fldChar w:fldCharType="separate"/>
+            </w:r>
+            <w:r>
+              <w:rPr>
+                <w:noProof/>
+                <w:webHidden/>
+              </w:rPr>
+              <w:t>4</w:t>
             </w:r>
             <w:r>
               <w:rPr>
@@ -563,16 +851,226 @@
               <w:tab w:val="right" w:leader="dot" w:pos="9016"/>
             </w:tabs>
             <w:rPr>
+              <w:rFonts w:eastAsiaTheme="minorEastAsia"/>
+              <w:noProof/>
+              <w:lang w:eastAsia="ja-JP"/>
+            </w:rPr>
+          </w:pPr>
+          <w:hyperlink w:anchor="_Toc118398010" w:history="1">
+            <w:r>
+              <w:rPr>
+                <w:rStyle w:val="Hyperlink"/>
+                <w:noProof/>
+              </w:rPr>
+              <w:t>Project Management</w:t>
+            </w:r>
+            <w:r>
+              <w:rPr>
+                <w:noProof/>
+                <w:webHidden/>
+              </w:rPr>
+              <w:tab/>
+            </w:r>
+            <w:r>
+              <w:rPr>
+                <w:noProof/>
+                <w:webHidden/>
+              </w:rPr>
+              <w:fldChar w:fldCharType="begin"/>
+            </w:r>
+            <w:r>
+              <w:rPr>
+                <w:noProof/>
+                <w:webHidden/>
+              </w:rPr>
+              <w:instrText xml:space="preserve"> PAGEREF _Toc118398010 \h </w:instrText>
+            </w:r>
+            <w:r>
+              <w:rPr>
+                <w:noProof/>
+                <w:webHidden/>
+              </w:rPr>
+            </w:r>
+            <w:r>
+              <w:rPr>
+                <w:noProof/>
+                <w:webHidden/>
+              </w:rPr>
+              <w:fldChar w:fldCharType="separate"/>
+            </w:r>
+            <w:r>
+              <w:rPr>
+                <w:noProof/>
+                <w:webHidden/>
+              </w:rPr>
+              <w:t>4</w:t>
+            </w:r>
+            <w:r>
+              <w:rPr>
+                <w:noProof/>
+                <w:webHidden/>
+              </w:rPr>
+              <w:fldChar w:fldCharType="end"/>
+            </w:r>
+          </w:hyperlink>
+        </w:p>
+        <w:p>
+          <w:pPr>
+            <w:pStyle w:val="TOC2"/>
+            <w:tabs>
+              <w:tab w:val="right" w:leader="dot" w:pos="9016"/>
+            </w:tabs>
+            <w:rPr>
+              <w:rFonts w:eastAsiaTheme="minorEastAsia"/>
+              <w:noProof/>
+              <w:lang w:eastAsia="ja-JP"/>
+            </w:rPr>
+          </w:pPr>
+          <w:hyperlink w:anchor="_Toc118398011" w:history="1">
+            <w:r>
+              <w:rPr>
+                <w:rStyle w:val="Hyperlink"/>
+                <w:noProof/>
+              </w:rPr>
+              <w:t>User Stories</w:t>
+            </w:r>
+            <w:r>
+              <w:rPr>
+                <w:noProof/>
+                <w:webHidden/>
+              </w:rPr>
+              <w:tab/>
+            </w:r>
+            <w:r>
+              <w:rPr>
+                <w:noProof/>
+                <w:webHidden/>
+              </w:rPr>
+              <w:fldChar w:fldCharType="begin"/>
+            </w:r>
+            <w:r>
+              <w:rPr>
+                <w:noProof/>
+                <w:webHidden/>
+              </w:rPr>
+              <w:instrText xml:space="preserve"> PAGEREF _Toc118398011 \h </w:instrText>
+            </w:r>
+            <w:r>
+              <w:rPr>
+                <w:noProof/>
+                <w:webHidden/>
+              </w:rPr>
+            </w:r>
+            <w:r>
+              <w:rPr>
+                <w:noProof/>
+                <w:webHidden/>
+              </w:rPr>
+              <w:fldChar w:fldCharType="separate"/>
+            </w:r>
+            <w:r>
+              <w:rPr>
+                <w:noProof/>
+                <w:webHidden/>
+              </w:rPr>
+              <w:t>4</w:t>
+            </w:r>
+            <w:r>
+              <w:rPr>
+                <w:noProof/>
+                <w:webHidden/>
+              </w:rPr>
+              <w:fldChar w:fldCharType="end"/>
+            </w:r>
+          </w:hyperlink>
+        </w:p>
+        <w:p>
+          <w:pPr>
+            <w:pStyle w:val="TOC2"/>
+            <w:tabs>
+              <w:tab w:val="right" w:leader="dot" w:pos="9016"/>
+            </w:tabs>
+            <w:rPr>
+              <w:rFonts w:eastAsiaTheme="minorEastAsia"/>
+              <w:noProof/>
+              <w:lang w:eastAsia="ja-JP"/>
+            </w:rPr>
+          </w:pPr>
+          <w:hyperlink w:anchor="_Toc118398012" w:history="1">
+            <w:r>
+              <w:rPr>
+                <w:rStyle w:val="Hyperlink"/>
+                <w:noProof/>
+              </w:rPr>
+              <w:t>Project Planning</w:t>
+            </w:r>
+            <w:r>
+              <w:rPr>
+                <w:noProof/>
+                <w:webHidden/>
+              </w:rPr>
+              <w:tab/>
+            </w:r>
+            <w:r>
+              <w:rPr>
+                <w:noProof/>
+                <w:webHidden/>
+              </w:rPr>
+              <w:fldChar w:fldCharType="begin"/>
+            </w:r>
+            <w:r>
+              <w:rPr>
+                <w:noProof/>
+                <w:webHidden/>
+              </w:rPr>
+              <w:instrText xml:space="preserve"> PAGEREF _Toc118398012 \h </w:instrText>
+            </w:r>
+            <w:r>
+              <w:rPr>
+                <w:noProof/>
+                <w:webHidden/>
+              </w:rPr>
+            </w:r>
+            <w:r>
+              <w:rPr>
+                <w:noProof/>
+                <w:webHidden/>
+              </w:rPr>
+              <w:fldChar w:fldCharType="separate"/>
+            </w:r>
+            <w:r>
+              <w:rPr>
+                <w:noProof/>
+                <w:webHidden/>
+              </w:rPr>
+              <w:t>4</w:t>
+            </w:r>
+            <w:r>
+              <w:rPr>
+                <w:noProof/>
+                <w:webHidden/>
+              </w:rPr>
+              <w:fldChar w:fldCharType="end"/>
+            </w:r>
+          </w:hyperlink>
+        </w:p>
+        <w:p>
+          <w:pPr>
+            <w:pStyle w:val="TOC3"/>
+            <w:tabs>
+              <w:tab w:val="right" w:leader="dot" w:pos="9016"/>
+            </w:tabs>
+            <w:rPr>
               <w:noProof/>
             </w:rPr>
           </w:pPr>
-          <w:hyperlink w:anchor="_Toc116854804" w:history="1">
+          <w:hyperlink w:anchor="_Toc118398013" w:history="1">
             <w:r>
               <w:rPr>
                 <w:rStyle w:val="Hyperlink"/>
                 <w:noProof/>
               </w:rPr>
-              <w:t>Gantt Chart</w:t>
+              <w:t>Trello Board</w:t>
             </w:r>
             <w:r>
               <w:rPr>
@@ -593,7 +1091,7 @@
                 <w:noProof/>
                 <w:webHidden/>
               </w:rPr>
-              <w:instrText xml:space="preserve"> PAGEREF _Toc116854804 \h </w:instrText>
+              <w:instrText xml:space="preserve"> PAGEREF _Toc118398013 \h </w:instrText>
             </w:r>
             <w:r>
               <w:rPr>
@@ -613,7 +1111,285 @@
                 <w:noProof/>
                 <w:webHidden/>
               </w:rPr>
-              <w:t>3</w:t>
+              <w:t>4</w:t>
+            </w:r>
+            <w:r>
+              <w:rPr>
+                <w:noProof/>
+                <w:webHidden/>
+              </w:rPr>
+              <w:fldChar w:fldCharType="end"/>
+            </w:r>
+          </w:hyperlink>
+        </w:p>
+        <w:p>
+          <w:pPr>
+            <w:pStyle w:val="TOC3"/>
+            <w:tabs>
+              <w:tab w:val="right" w:leader="dot" w:pos="9016"/>
+            </w:tabs>
+            <w:rPr>
+              <w:noProof/>
+            </w:rPr>
+          </w:pPr>
+          <w:hyperlink w:anchor="_Toc118398014" w:history="1">
+            <w:r>
+              <w:rPr>
+                <w:rStyle w:val="Hyperlink"/>
+                <w:noProof/>
+              </w:rPr>
+              <w:t>Version Control</w:t>
+            </w:r>
+            <w:r>
+              <w:rPr>
+                <w:noProof/>
+                <w:webHidden/>
+              </w:rPr>
+              <w:tab/>
+            </w:r>
+            <w:r>
+              <w:rPr>
+                <w:noProof/>
+                <w:webHidden/>
+              </w:rPr>
+              <w:fldChar w:fldCharType="begin"/>
+            </w:r>
+            <w:r>
+              <w:rPr>
+                <w:noProof/>
+                <w:webHidden/>
+              </w:rPr>
+              <w:instrText xml:space="preserve"> PAGEREF _Toc118398014 \h </w:instrText>
+            </w:r>
+            <w:r>
+              <w:rPr>
+                <w:noProof/>
+                <w:webHidden/>
+              </w:rPr>
+            </w:r>
+            <w:r>
+              <w:rPr>
+                <w:noProof/>
+                <w:webHidden/>
+              </w:rPr>
+              <w:fldChar w:fldCharType="separate"/>
+            </w:r>
+            <w:r>
+              <w:rPr>
+                <w:noProof/>
+                <w:webHidden/>
+              </w:rPr>
+              <w:t>4</w:t>
+            </w:r>
+            <w:r>
+              <w:rPr>
+                <w:noProof/>
+                <w:webHidden/>
+              </w:rPr>
+              <w:fldChar w:fldCharType="end"/>
+            </w:r>
+          </w:hyperlink>
+        </w:p>
+        <w:p>
+          <w:pPr>
+            <w:pStyle w:val="TOC2"/>
+            <w:tabs>
+              <w:tab w:val="right" w:leader="dot" w:pos="9016"/>
+            </w:tabs>
+            <w:rPr>
+              <w:rFonts w:eastAsiaTheme="minorEastAsia"/>
+              <w:noProof/>
+              <w:lang w:eastAsia="ja-JP"/>
+            </w:rPr>
+          </w:pPr>
+          <w:hyperlink w:anchor="_Toc118398015" w:history="1">
+            <w:r>
+              <w:rPr>
+                <w:rStyle w:val="Hyperlink"/>
+                <w:noProof/>
+              </w:rPr>
+              <w:t>Project Development</w:t>
+            </w:r>
+            <w:r>
+              <w:rPr>
+                <w:noProof/>
+                <w:webHidden/>
+              </w:rPr>
+              <w:tab/>
+            </w:r>
+            <w:r>
+              <w:rPr>
+                <w:noProof/>
+                <w:webHidden/>
+              </w:rPr>
+              <w:fldChar w:fldCharType="begin"/>
+            </w:r>
+            <w:r>
+              <w:rPr>
+                <w:noProof/>
+                <w:webHidden/>
+              </w:rPr>
+              <w:instrText xml:space="preserve"> PAGEREF _Toc118398015 \h </w:instrText>
+            </w:r>
+            <w:r>
+              <w:rPr>
+                <w:noProof/>
+                <w:webHidden/>
+              </w:rPr>
+            </w:r>
+            <w:r>
+              <w:rPr>
+                <w:noProof/>
+                <w:webHidden/>
+              </w:rPr>
+              <w:fldChar w:fldCharType="separate"/>
+            </w:r>
+            <w:r>
+              <w:rPr>
+                <w:noProof/>
+                <w:webHidden/>
+              </w:rPr>
+              <w:t>4</w:t>
+            </w:r>
+            <w:r>
+              <w:rPr>
+                <w:noProof/>
+                <w:webHidden/>
+              </w:rPr>
+              <w:fldChar w:fldCharType="end"/>
+            </w:r>
+          </w:hyperlink>
+        </w:p>
+        <w:p>
+          <w:pPr>
+            <w:pStyle w:val="TOC2"/>
+            <w:tabs>
+              <w:tab w:val="right" w:leader="dot" w:pos="9016"/>
+            </w:tabs>
+            <w:rPr>
+              <w:rFonts w:eastAsiaTheme="minorEastAsia"/>
+              <w:noProof/>
+              <w:lang w:eastAsia="ja-JP"/>
+            </w:rPr>
+          </w:pPr>
+          <w:hyperlink w:anchor="_Toc118398016" w:history="1">
+            <w:r>
+              <w:rPr>
+                <w:rStyle w:val="Hyperlink"/>
+                <w:noProof/>
+              </w:rPr>
+              <w:t>Project Testing</w:t>
+            </w:r>
+            <w:r>
+              <w:rPr>
+                <w:noProof/>
+                <w:webHidden/>
+              </w:rPr>
+              <w:tab/>
+            </w:r>
+            <w:r>
+              <w:rPr>
+                <w:noProof/>
+                <w:webHidden/>
+              </w:rPr>
+              <w:fldChar w:fldCharType="begin"/>
+            </w:r>
+            <w:r>
+              <w:rPr>
+                <w:noProof/>
+                <w:webHidden/>
+              </w:rPr>
+              <w:instrText xml:space="preserve"> PAGEREF _Toc118398016 \h </w:instrText>
+            </w:r>
+            <w:r>
+              <w:rPr>
+                <w:noProof/>
+                <w:webHidden/>
+              </w:rPr>
+            </w:r>
+            <w:r>
+              <w:rPr>
+                <w:noProof/>
+                <w:webHidden/>
+              </w:rPr>
+              <w:fldChar w:fldCharType="separate"/>
+            </w:r>
+            <w:r>
+              <w:rPr>
+                <w:noProof/>
+                <w:webHidden/>
+              </w:rPr>
+              <w:t>4</w:t>
+            </w:r>
+            <w:r>
+              <w:rPr>
+                <w:noProof/>
+                <w:webHidden/>
+              </w:rPr>
+              <w:fldChar w:fldCharType="end"/>
+            </w:r>
+          </w:hyperlink>
+        </w:p>
+        <w:p>
+          <w:pPr>
+            <w:pStyle w:val="TOC2"/>
+            <w:tabs>
+              <w:tab w:val="right" w:leader="dot" w:pos="9016"/>
+            </w:tabs>
+            <w:rPr>
+              <w:rFonts w:eastAsiaTheme="minorEastAsia"/>
+              <w:noProof/>
+              <w:lang w:eastAsia="ja-JP"/>
+            </w:rPr>
+          </w:pPr>
+          <w:hyperlink w:anchor="_Toc118398017" w:history="1">
+            <w:r>
+              <w:rPr>
+                <w:rStyle w:val="Hyperlink"/>
+                <w:noProof/>
+              </w:rPr>
+              <w:t>Meeting Minutes</w:t>
+            </w:r>
+            <w:r>
+              <w:rPr>
+                <w:noProof/>
+                <w:webHidden/>
+              </w:rPr>
+              <w:tab/>
+            </w:r>
+            <w:r>
+              <w:rPr>
+                <w:noProof/>
+                <w:webHidden/>
+              </w:rPr>
+              <w:fldChar w:fldCharType="begin"/>
+            </w:r>
+            <w:r>
+              <w:rPr>
+                <w:noProof/>
+                <w:webHidden/>
+              </w:rPr>
+              <w:instrText xml:space="preserve"> PAGEREF _Toc118398017 \h </w:instrText>
+            </w:r>
+            <w:r>
+              <w:rPr>
+                <w:noProof/>
+                <w:webHidden/>
+              </w:rPr>
+            </w:r>
+            <w:r>
+              <w:rPr>
+                <w:noProof/>
+                <w:webHidden/>
+              </w:rPr>
+              <w:fldChar w:fldCharType="separate"/>
+            </w:r>
+            <w:r>
+              <w:rPr>
+                <w:noProof/>
+                <w:webHidden/>
+              </w:rPr>
+              <w:t>4</w:t>
             </w:r>
             <w:r>
               <w:rPr>
@@ -631,16 +1407,18 @@
               <w:tab w:val="right" w:leader="dot" w:pos="9016"/>
             </w:tabs>
             <w:rPr>
+              <w:rFonts w:eastAsiaTheme="minorEastAsia"/>
               <w:noProof/>
+              <w:lang w:eastAsia="ja-JP"/>
             </w:rPr>
           </w:pPr>
-          <w:hyperlink w:anchor="_Toc116854805" w:history="1">
+          <w:hyperlink w:anchor="_Toc118398018" w:history="1">
             <w:r>
               <w:rPr>
                 <w:rStyle w:val="Hyperlink"/>
                 <w:noProof/>
               </w:rPr>
-              <w:t>Project Vision</w:t>
+              <w:t>Sprint Reviews</w:t>
             </w:r>
             <w:r>
               <w:rPr>
@@ -661,7 +1439,7 @@
                 <w:noProof/>
                 <w:webHidden/>
               </w:rPr>
-              <w:instrText xml:space="preserve"> PAGEREF _Toc116854805 \h </w:instrText>
+              <w:instrText xml:space="preserve"> PAGEREF _Toc118398018 \h </w:instrText>
             </w:r>
             <w:r>
               <w:rPr>
@@ -681,7 +1459,7 @@
                 <w:noProof/>
                 <w:webHidden/>
               </w:rPr>
-              <w:t>3</w:t>
+              <w:t>5</w:t>
             </w:r>
             <w:r>
               <w:rPr>
@@ -694,21 +1472,23 @@
         </w:p>
         <w:p>
           <w:pPr>
-            <w:pStyle w:val="TOC1"/>
+            <w:pStyle w:val="TOC2"/>
             <w:tabs>
               <w:tab w:val="right" w:leader="dot" w:pos="9016"/>
             </w:tabs>
             <w:rPr>
+              <w:rFonts w:eastAsiaTheme="minorEastAsia"/>
               <w:noProof/>
+              <w:lang w:eastAsia="ja-JP"/>
             </w:rPr>
           </w:pPr>
-          <w:hyperlink w:anchor="_Toc116854806" w:history="1">
+          <w:hyperlink w:anchor="_Toc118398019" w:history="1">
             <w:r>
               <w:rPr>
                 <w:rStyle w:val="Hyperlink"/>
                 <w:noProof/>
               </w:rPr>
-              <w:t>Acknowledgements</w:t>
+              <w:t>Sprint 0</w:t>
             </w:r>
             <w:r>
               <w:rPr>
@@ -729,7 +1509,7 @@
                 <w:noProof/>
                 <w:webHidden/>
               </w:rPr>
-              <w:instrText xml:space="preserve"> PAGEREF _Toc116854806 \h </w:instrText>
+              <w:instrText xml:space="preserve"> PAGEREF _Toc118398019 \h </w:instrText>
             </w:r>
             <w:r>
               <w:rPr>
@@ -749,7 +1529,7 @@
                 <w:noProof/>
                 <w:webHidden/>
               </w:rPr>
-              <w:t>3</w:t>
+              <w:t>5</w:t>
             </w:r>
             <w:r>
               <w:rPr>
@@ -762,21 +1542,23 @@
         </w:p>
         <w:p>
           <w:pPr>
-            <w:pStyle w:val="TOC1"/>
+            <w:pStyle w:val="TOC2"/>
             <w:tabs>
               <w:tab w:val="right" w:leader="dot" w:pos="9016"/>
             </w:tabs>
             <w:rPr>
+              <w:rFonts w:eastAsiaTheme="minorEastAsia"/>
               <w:noProof/>
+              <w:lang w:eastAsia="ja-JP"/>
             </w:rPr>
           </w:pPr>
-          <w:hyperlink w:anchor="_Toc116854807" w:history="1">
+          <w:hyperlink w:anchor="_Toc118398020" w:history="1">
             <w:r>
               <w:rPr>
                 <w:rStyle w:val="Hyperlink"/>
                 <w:noProof/>
               </w:rPr>
-              <w:t>Introduction</w:t>
+              <w:t>Sprint 1</w:t>
             </w:r>
             <w:r>
               <w:rPr>
@@ -797,7 +1579,7 @@
                 <w:noProof/>
                 <w:webHidden/>
               </w:rPr>
-              <w:instrText xml:space="preserve"> PAGEREF _Toc116854807 \h </w:instrText>
+              <w:instrText xml:space="preserve"> PAGEREF _Toc118398020 \h </w:instrText>
             </w:r>
             <w:r>
               <w:rPr>
@@ -817,7 +1599,7 @@
                 <w:noProof/>
                 <w:webHidden/>
               </w:rPr>
-              <w:t>3</w:t>
+              <w:t>6</w:t>
             </w:r>
             <w:r>
               <w:rPr>
@@ -830,21 +1612,23 @@
         </w:p>
         <w:p>
           <w:pPr>
-            <w:pStyle w:val="TOC1"/>
+            <w:pStyle w:val="TOC2"/>
             <w:tabs>
               <w:tab w:val="right" w:leader="dot" w:pos="9016"/>
             </w:tabs>
             <w:rPr>
+              <w:rFonts w:eastAsiaTheme="minorEastAsia"/>
               <w:noProof/>
+              <w:lang w:eastAsia="ja-JP"/>
             </w:rPr>
           </w:pPr>
-          <w:hyperlink w:anchor="_Toc116854808" w:history="1">
+          <w:hyperlink w:anchor="_Toc118398021" w:history="1">
             <w:r>
               <w:rPr>
                 <w:rStyle w:val="Hyperlink"/>
                 <w:noProof/>
               </w:rPr>
-              <w:t>Project Planning</w:t>
+              <w:t>Sprint 2</w:t>
             </w:r>
             <w:r>
               <w:rPr>
@@ -865,7 +1649,7 @@
                 <w:noProof/>
                 <w:webHidden/>
               </w:rPr>
-              <w:instrText xml:space="preserve"> PAGEREF _Toc116854808 \h </w:instrText>
+              <w:instrText xml:space="preserve"> PAGEREF _Toc118398021 \h </w:instrText>
             </w:r>
             <w:r>
               <w:rPr>
@@ -885,7 +1669,7 @@
                 <w:noProof/>
                 <w:webHidden/>
               </w:rPr>
-              <w:t>3</w:t>
+              <w:t>6</w:t>
             </w:r>
             <w:r>
               <w:rPr>
@@ -898,21 +1682,23 @@
         </w:p>
         <w:p>
           <w:pPr>
-            <w:pStyle w:val="TOC1"/>
+            <w:pStyle w:val="TOC2"/>
             <w:tabs>
               <w:tab w:val="right" w:leader="dot" w:pos="9016"/>
             </w:tabs>
             <w:rPr>
+              <w:rFonts w:eastAsiaTheme="minorEastAsia"/>
               <w:noProof/>
+              <w:lang w:eastAsia="ja-JP"/>
             </w:rPr>
           </w:pPr>
-          <w:hyperlink w:anchor="_Toc116854809" w:history="1">
+          <w:hyperlink w:anchor="_Toc118398022" w:history="1">
             <w:r>
               <w:rPr>
                 <w:rStyle w:val="Hyperlink"/>
                 <w:noProof/>
               </w:rPr>
-              <w:t>Project Development</w:t>
+              <w:t>Sprint 3</w:t>
             </w:r>
             <w:r>
               <w:rPr>
@@ -933,7 +1719,7 @@
                 <w:noProof/>
                 <w:webHidden/>
               </w:rPr>
-              <w:instrText xml:space="preserve"> PAGEREF _Toc116854809 \h </w:instrText>
+              <w:instrText xml:space="preserve"> PAGEREF _Toc118398022 \h </w:instrText>
             </w:r>
             <w:r>
               <w:rPr>
@@ -953,7 +1739,7 @@
                 <w:noProof/>
                 <w:webHidden/>
               </w:rPr>
-              <w:t>3</w:t>
+              <w:t>6</w:t>
             </w:r>
             <w:r>
               <w:rPr>
@@ -966,21 +1752,23 @@
         </w:p>
         <w:p>
           <w:pPr>
-            <w:pStyle w:val="TOC1"/>
+            <w:pStyle w:val="TOC2"/>
             <w:tabs>
               <w:tab w:val="right" w:leader="dot" w:pos="9016"/>
             </w:tabs>
             <w:rPr>
+              <w:rFonts w:eastAsiaTheme="minorEastAsia"/>
               <w:noProof/>
+              <w:lang w:eastAsia="ja-JP"/>
             </w:rPr>
           </w:pPr>
-          <w:hyperlink w:anchor="_Toc116854810" w:history="1">
+          <w:hyperlink w:anchor="_Toc118398023" w:history="1">
             <w:r>
               <w:rPr>
                 <w:rStyle w:val="Hyperlink"/>
                 <w:noProof/>
               </w:rPr>
-              <w:t>Project Testing</w:t>
+              <w:t>Sprint 4</w:t>
             </w:r>
             <w:r>
               <w:rPr>
@@ -1001,7 +1789,7 @@
                 <w:noProof/>
                 <w:webHidden/>
               </w:rPr>
-              <w:instrText xml:space="preserve"> PAGEREF _Toc116854810 \h </w:instrText>
+              <w:instrText xml:space="preserve"> PAGEREF _Toc118398023 \h </w:instrText>
             </w:r>
             <w:r>
               <w:rPr>
@@ -1021,7 +1809,707 @@
                 <w:noProof/>
                 <w:webHidden/>
               </w:rPr>
-              <w:t>3</w:t>
+              <w:t>6</w:t>
+            </w:r>
+            <w:r>
+              <w:rPr>
+                <w:noProof/>
+                <w:webHidden/>
+              </w:rPr>
+              <w:fldChar w:fldCharType="end"/>
+            </w:r>
+          </w:hyperlink>
+        </w:p>
+        <w:p>
+          <w:pPr>
+            <w:pStyle w:val="TOC2"/>
+            <w:tabs>
+              <w:tab w:val="right" w:leader="dot" w:pos="9016"/>
+            </w:tabs>
+            <w:rPr>
+              <w:rFonts w:eastAsiaTheme="minorEastAsia"/>
+              <w:noProof/>
+              <w:lang w:eastAsia="ja-JP"/>
+            </w:rPr>
+          </w:pPr>
+          <w:hyperlink w:anchor="_Toc118398024" w:history="1">
+            <w:r>
+              <w:rPr>
+                <w:rStyle w:val="Hyperlink"/>
+                <w:noProof/>
+              </w:rPr>
+              <w:t>Sprint 5</w:t>
+            </w:r>
+            <w:r>
+              <w:rPr>
+                <w:noProof/>
+                <w:webHidden/>
+              </w:rPr>
+              <w:tab/>
+            </w:r>
+            <w:r>
+              <w:rPr>
+                <w:noProof/>
+                <w:webHidden/>
+              </w:rPr>
+              <w:fldChar w:fldCharType="begin"/>
+            </w:r>
+            <w:r>
+              <w:rPr>
+                <w:noProof/>
+                <w:webHidden/>
+              </w:rPr>
+              <w:instrText xml:space="preserve"> PAGEREF _Toc118398024 \h </w:instrText>
+            </w:r>
+            <w:r>
+              <w:rPr>
+                <w:noProof/>
+                <w:webHidden/>
+              </w:rPr>
+            </w:r>
+            <w:r>
+              <w:rPr>
+                <w:noProof/>
+                <w:webHidden/>
+              </w:rPr>
+              <w:fldChar w:fldCharType="separate"/>
+            </w:r>
+            <w:r>
+              <w:rPr>
+                <w:noProof/>
+                <w:webHidden/>
+              </w:rPr>
+              <w:t>6</w:t>
+            </w:r>
+            <w:r>
+              <w:rPr>
+                <w:noProof/>
+                <w:webHidden/>
+              </w:rPr>
+              <w:fldChar w:fldCharType="end"/>
+            </w:r>
+          </w:hyperlink>
+        </w:p>
+        <w:p>
+          <w:pPr>
+            <w:pStyle w:val="TOC2"/>
+            <w:tabs>
+              <w:tab w:val="right" w:leader="dot" w:pos="9016"/>
+            </w:tabs>
+            <w:rPr>
+              <w:rFonts w:eastAsiaTheme="minorEastAsia"/>
+              <w:noProof/>
+              <w:lang w:eastAsia="ja-JP"/>
+            </w:rPr>
+          </w:pPr>
+          <w:hyperlink w:anchor="_Toc118398025" w:history="1">
+            <w:r>
+              <w:rPr>
+                <w:rStyle w:val="Hyperlink"/>
+                <w:noProof/>
+              </w:rPr>
+              <w:t>Sprint 6</w:t>
+            </w:r>
+            <w:r>
+              <w:rPr>
+                <w:noProof/>
+                <w:webHidden/>
+              </w:rPr>
+              <w:tab/>
+            </w:r>
+            <w:r>
+              <w:rPr>
+                <w:noProof/>
+                <w:webHidden/>
+              </w:rPr>
+              <w:fldChar w:fldCharType="begin"/>
+            </w:r>
+            <w:r>
+              <w:rPr>
+                <w:noProof/>
+                <w:webHidden/>
+              </w:rPr>
+              <w:instrText xml:space="preserve"> PAGEREF _Toc118398025 \h </w:instrText>
+            </w:r>
+            <w:r>
+              <w:rPr>
+                <w:noProof/>
+                <w:webHidden/>
+              </w:rPr>
+            </w:r>
+            <w:r>
+              <w:rPr>
+                <w:noProof/>
+                <w:webHidden/>
+              </w:rPr>
+              <w:fldChar w:fldCharType="separate"/>
+            </w:r>
+            <w:r>
+              <w:rPr>
+                <w:noProof/>
+                <w:webHidden/>
+              </w:rPr>
+              <w:t>6</w:t>
+            </w:r>
+            <w:r>
+              <w:rPr>
+                <w:noProof/>
+                <w:webHidden/>
+              </w:rPr>
+              <w:fldChar w:fldCharType="end"/>
+            </w:r>
+          </w:hyperlink>
+        </w:p>
+        <w:p>
+          <w:pPr>
+            <w:pStyle w:val="TOC2"/>
+            <w:tabs>
+              <w:tab w:val="right" w:leader="dot" w:pos="9016"/>
+            </w:tabs>
+            <w:rPr>
+              <w:rFonts w:eastAsiaTheme="minorEastAsia"/>
+              <w:noProof/>
+              <w:lang w:eastAsia="ja-JP"/>
+            </w:rPr>
+          </w:pPr>
+          <w:hyperlink w:anchor="_Toc118398026" w:history="1">
+            <w:r>
+              <w:rPr>
+                <w:rStyle w:val="Hyperlink"/>
+                <w:noProof/>
+              </w:rPr>
+              <w:t>Sprint 7</w:t>
+            </w:r>
+            <w:r>
+              <w:rPr>
+                <w:noProof/>
+                <w:webHidden/>
+              </w:rPr>
+              <w:tab/>
+            </w:r>
+            <w:r>
+              <w:rPr>
+                <w:noProof/>
+                <w:webHidden/>
+              </w:rPr>
+              <w:fldChar w:fldCharType="begin"/>
+            </w:r>
+            <w:r>
+              <w:rPr>
+                <w:noProof/>
+                <w:webHidden/>
+              </w:rPr>
+              <w:instrText xml:space="preserve"> PAGEREF _Toc118398026 \h </w:instrText>
+            </w:r>
+            <w:r>
+              <w:rPr>
+                <w:noProof/>
+                <w:webHidden/>
+              </w:rPr>
+            </w:r>
+            <w:r>
+              <w:rPr>
+                <w:noProof/>
+                <w:webHidden/>
+              </w:rPr>
+              <w:fldChar w:fldCharType="separate"/>
+            </w:r>
+            <w:r>
+              <w:rPr>
+                <w:noProof/>
+                <w:webHidden/>
+              </w:rPr>
+              <w:t>6</w:t>
+            </w:r>
+            <w:r>
+              <w:rPr>
+                <w:noProof/>
+                <w:webHidden/>
+              </w:rPr>
+              <w:fldChar w:fldCharType="end"/>
+            </w:r>
+          </w:hyperlink>
+        </w:p>
+        <w:p>
+          <w:pPr>
+            <w:pStyle w:val="TOC2"/>
+            <w:tabs>
+              <w:tab w:val="right" w:leader="dot" w:pos="9016"/>
+            </w:tabs>
+            <w:rPr>
+              <w:rFonts w:eastAsiaTheme="minorEastAsia"/>
+              <w:noProof/>
+              <w:lang w:eastAsia="ja-JP"/>
+            </w:rPr>
+          </w:pPr>
+          <w:hyperlink w:anchor="_Toc118398027" w:history="1">
+            <w:r>
+              <w:rPr>
+                <w:rStyle w:val="Hyperlink"/>
+                <w:noProof/>
+              </w:rPr>
+              <w:t>Sprint 8</w:t>
+            </w:r>
+            <w:r>
+              <w:rPr>
+                <w:noProof/>
+                <w:webHidden/>
+              </w:rPr>
+              <w:tab/>
+            </w:r>
+            <w:r>
+              <w:rPr>
+                <w:noProof/>
+                <w:webHidden/>
+              </w:rPr>
+              <w:fldChar w:fldCharType="begin"/>
+            </w:r>
+            <w:r>
+              <w:rPr>
+                <w:noProof/>
+                <w:webHidden/>
+              </w:rPr>
+              <w:instrText xml:space="preserve"> PAGEREF _Toc118398027 \h </w:instrText>
+            </w:r>
+            <w:r>
+              <w:rPr>
+                <w:noProof/>
+                <w:webHidden/>
+              </w:rPr>
+            </w:r>
+            <w:r>
+              <w:rPr>
+                <w:noProof/>
+                <w:webHidden/>
+              </w:rPr>
+              <w:fldChar w:fldCharType="separate"/>
+            </w:r>
+            <w:r>
+              <w:rPr>
+                <w:noProof/>
+                <w:webHidden/>
+              </w:rPr>
+              <w:t>6</w:t>
+            </w:r>
+            <w:r>
+              <w:rPr>
+                <w:noProof/>
+                <w:webHidden/>
+              </w:rPr>
+              <w:fldChar w:fldCharType="end"/>
+            </w:r>
+          </w:hyperlink>
+        </w:p>
+        <w:p>
+          <w:pPr>
+            <w:pStyle w:val="TOC2"/>
+            <w:tabs>
+              <w:tab w:val="right" w:leader="dot" w:pos="9016"/>
+            </w:tabs>
+            <w:rPr>
+              <w:rFonts w:eastAsiaTheme="minorEastAsia"/>
+              <w:noProof/>
+              <w:lang w:eastAsia="ja-JP"/>
+            </w:rPr>
+          </w:pPr>
+          <w:hyperlink w:anchor="_Toc118398028" w:history="1">
+            <w:r>
+              <w:rPr>
+                <w:rStyle w:val="Hyperlink"/>
+                <w:noProof/>
+              </w:rPr>
+              <w:t>Sprint 9</w:t>
+            </w:r>
+            <w:r>
+              <w:rPr>
+                <w:noProof/>
+                <w:webHidden/>
+              </w:rPr>
+              <w:tab/>
+            </w:r>
+            <w:r>
+              <w:rPr>
+                <w:noProof/>
+                <w:webHidden/>
+              </w:rPr>
+              <w:fldChar w:fldCharType="begin"/>
+            </w:r>
+            <w:r>
+              <w:rPr>
+                <w:noProof/>
+                <w:webHidden/>
+              </w:rPr>
+              <w:instrText xml:space="preserve"> PAGEREF _Toc118398028 \h </w:instrText>
+            </w:r>
+            <w:r>
+              <w:rPr>
+                <w:noProof/>
+                <w:webHidden/>
+              </w:rPr>
+            </w:r>
+            <w:r>
+              <w:rPr>
+                <w:noProof/>
+                <w:webHidden/>
+              </w:rPr>
+              <w:fldChar w:fldCharType="separate"/>
+            </w:r>
+            <w:r>
+              <w:rPr>
+                <w:noProof/>
+                <w:webHidden/>
+              </w:rPr>
+              <w:t>6</w:t>
+            </w:r>
+            <w:r>
+              <w:rPr>
+                <w:noProof/>
+                <w:webHidden/>
+              </w:rPr>
+              <w:fldChar w:fldCharType="end"/>
+            </w:r>
+          </w:hyperlink>
+        </w:p>
+        <w:p>
+          <w:pPr>
+            <w:pStyle w:val="TOC2"/>
+            <w:tabs>
+              <w:tab w:val="right" w:leader="dot" w:pos="9016"/>
+            </w:tabs>
+            <w:rPr>
+              <w:rFonts w:eastAsiaTheme="minorEastAsia"/>
+              <w:noProof/>
+              <w:lang w:eastAsia="ja-JP"/>
+            </w:rPr>
+          </w:pPr>
+          <w:hyperlink w:anchor="_Toc118398029" w:history="1">
+            <w:r>
+              <w:rPr>
+                <w:rStyle w:val="Hyperlink"/>
+                <w:noProof/>
+              </w:rPr>
+              <w:t>Sprint 10</w:t>
+            </w:r>
+            <w:r>
+              <w:rPr>
+                <w:noProof/>
+                <w:webHidden/>
+              </w:rPr>
+              <w:tab/>
+            </w:r>
+            <w:r>
+              <w:rPr>
+                <w:noProof/>
+                <w:webHidden/>
+              </w:rPr>
+              <w:fldChar w:fldCharType="begin"/>
+            </w:r>
+            <w:r>
+              <w:rPr>
+                <w:noProof/>
+                <w:webHidden/>
+              </w:rPr>
+              <w:instrText xml:space="preserve"> PAGEREF _Toc118398029 \h </w:instrText>
+            </w:r>
+            <w:r>
+              <w:rPr>
+                <w:noProof/>
+                <w:webHidden/>
+              </w:rPr>
+            </w:r>
+            <w:r>
+              <w:rPr>
+                <w:noProof/>
+                <w:webHidden/>
+              </w:rPr>
+              <w:fldChar w:fldCharType="separate"/>
+            </w:r>
+            <w:r>
+              <w:rPr>
+                <w:noProof/>
+                <w:webHidden/>
+              </w:rPr>
+              <w:t>6</w:t>
+            </w:r>
+            <w:r>
+              <w:rPr>
+                <w:noProof/>
+                <w:webHidden/>
+              </w:rPr>
+              <w:fldChar w:fldCharType="end"/>
+            </w:r>
+          </w:hyperlink>
+        </w:p>
+        <w:p>
+          <w:pPr>
+            <w:pStyle w:val="TOC2"/>
+            <w:tabs>
+              <w:tab w:val="right" w:leader="dot" w:pos="9016"/>
+            </w:tabs>
+            <w:rPr>
+              <w:rFonts w:eastAsiaTheme="minorEastAsia"/>
+              <w:noProof/>
+              <w:lang w:eastAsia="ja-JP"/>
+            </w:rPr>
+          </w:pPr>
+          <w:hyperlink w:anchor="_Toc118398030" w:history="1">
+            <w:r>
+              <w:rPr>
+                <w:rStyle w:val="Hyperlink"/>
+                <w:noProof/>
+              </w:rPr>
+              <w:t>Sprint 11</w:t>
+            </w:r>
+            <w:r>
+              <w:rPr>
+                <w:noProof/>
+                <w:webHidden/>
+              </w:rPr>
+              <w:tab/>
+            </w:r>
+            <w:r>
+              <w:rPr>
+                <w:noProof/>
+                <w:webHidden/>
+              </w:rPr>
+              <w:fldChar w:fldCharType="begin"/>
+            </w:r>
+            <w:r>
+              <w:rPr>
+                <w:noProof/>
+                <w:webHidden/>
+              </w:rPr>
+              <w:instrText xml:space="preserve"> PAGEREF _Toc118398030 \h </w:instrText>
+            </w:r>
+            <w:r>
+              <w:rPr>
+                <w:noProof/>
+                <w:webHidden/>
+              </w:rPr>
+            </w:r>
+            <w:r>
+              <w:rPr>
+                <w:noProof/>
+                <w:webHidden/>
+              </w:rPr>
+              <w:fldChar w:fldCharType="separate"/>
+            </w:r>
+            <w:r>
+              <w:rPr>
+                <w:noProof/>
+                <w:webHidden/>
+              </w:rPr>
+              <w:t>6</w:t>
+            </w:r>
+            <w:r>
+              <w:rPr>
+                <w:noProof/>
+                <w:webHidden/>
+              </w:rPr>
+              <w:fldChar w:fldCharType="end"/>
+            </w:r>
+          </w:hyperlink>
+        </w:p>
+        <w:p>
+          <w:pPr>
+            <w:pStyle w:val="TOC2"/>
+            <w:tabs>
+              <w:tab w:val="right" w:leader="dot" w:pos="9016"/>
+            </w:tabs>
+            <w:rPr>
+              <w:rFonts w:eastAsiaTheme="minorEastAsia"/>
+              <w:noProof/>
+              <w:lang w:eastAsia="ja-JP"/>
+            </w:rPr>
+          </w:pPr>
+          <w:hyperlink w:anchor="_Toc118398031" w:history="1">
+            <w:r>
+              <w:rPr>
+                <w:rStyle w:val="Hyperlink"/>
+                <w:noProof/>
+              </w:rPr>
+              <w:t>Sprint 12</w:t>
+            </w:r>
+            <w:r>
+              <w:rPr>
+                <w:noProof/>
+                <w:webHidden/>
+              </w:rPr>
+              <w:tab/>
+            </w:r>
+            <w:r>
+              <w:rPr>
+                <w:noProof/>
+                <w:webHidden/>
+              </w:rPr>
+              <w:fldChar w:fldCharType="begin"/>
+            </w:r>
+            <w:r>
+              <w:rPr>
+                <w:noProof/>
+                <w:webHidden/>
+              </w:rPr>
+              <w:instrText xml:space="preserve"> PAGEREF _Toc118398031 \h </w:instrText>
+            </w:r>
+            <w:r>
+              <w:rPr>
+                <w:noProof/>
+                <w:webHidden/>
+              </w:rPr>
+            </w:r>
+            <w:r>
+              <w:rPr>
+                <w:noProof/>
+                <w:webHidden/>
+              </w:rPr>
+              <w:fldChar w:fldCharType="separate"/>
+            </w:r>
+            <w:r>
+              <w:rPr>
+                <w:noProof/>
+                <w:webHidden/>
+              </w:rPr>
+              <w:t>6</w:t>
+            </w:r>
+            <w:r>
+              <w:rPr>
+                <w:noProof/>
+                <w:webHidden/>
+              </w:rPr>
+              <w:fldChar w:fldCharType="end"/>
+            </w:r>
+          </w:hyperlink>
+        </w:p>
+        <w:p>
+          <w:pPr>
+            <w:pStyle w:val="TOC2"/>
+            <w:tabs>
+              <w:tab w:val="right" w:leader="dot" w:pos="9016"/>
+            </w:tabs>
+            <w:rPr>
+              <w:rFonts w:eastAsiaTheme="minorEastAsia"/>
+              <w:noProof/>
+              <w:lang w:eastAsia="ja-JP"/>
+            </w:rPr>
+          </w:pPr>
+          <w:hyperlink w:anchor="_Toc118398032" w:history="1">
+            <w:r>
+              <w:rPr>
+                <w:rStyle w:val="Hyperlink"/>
+                <w:noProof/>
+              </w:rPr>
+              <w:t>Sprint 13</w:t>
+            </w:r>
+            <w:r>
+              <w:rPr>
+                <w:noProof/>
+                <w:webHidden/>
+              </w:rPr>
+              <w:tab/>
+            </w:r>
+            <w:r>
+              <w:rPr>
+                <w:noProof/>
+                <w:webHidden/>
+              </w:rPr>
+              <w:fldChar w:fldCharType="begin"/>
+            </w:r>
+            <w:r>
+              <w:rPr>
+                <w:noProof/>
+                <w:webHidden/>
+              </w:rPr>
+              <w:instrText xml:space="preserve"> PAGEREF _Toc118398032 \h </w:instrText>
+            </w:r>
+            <w:r>
+              <w:rPr>
+                <w:noProof/>
+                <w:webHidden/>
+              </w:rPr>
+            </w:r>
+            <w:r>
+              <w:rPr>
+                <w:noProof/>
+                <w:webHidden/>
+              </w:rPr>
+              <w:fldChar w:fldCharType="separate"/>
+            </w:r>
+            <w:r>
+              <w:rPr>
+                <w:noProof/>
+                <w:webHidden/>
+              </w:rPr>
+              <w:t>6</w:t>
+            </w:r>
+            <w:r>
+              <w:rPr>
+                <w:noProof/>
+                <w:webHidden/>
+              </w:rPr>
+              <w:fldChar w:fldCharType="end"/>
+            </w:r>
+          </w:hyperlink>
+        </w:p>
+        <w:p>
+          <w:pPr>
+            <w:pStyle w:val="TOC2"/>
+            <w:tabs>
+              <w:tab w:val="right" w:leader="dot" w:pos="9016"/>
+            </w:tabs>
+            <w:rPr>
+              <w:rFonts w:eastAsiaTheme="minorEastAsia"/>
+              <w:noProof/>
+              <w:lang w:eastAsia="ja-JP"/>
+            </w:rPr>
+          </w:pPr>
+          <w:hyperlink w:anchor="_Toc118398033" w:history="1">
+            <w:r>
+              <w:rPr>
+                <w:rStyle w:val="Hyperlink"/>
+                <w:noProof/>
+              </w:rPr>
+              <w:t>Sprint 14</w:t>
+            </w:r>
+            <w:r>
+              <w:rPr>
+                <w:noProof/>
+                <w:webHidden/>
+              </w:rPr>
+              <w:tab/>
+            </w:r>
+            <w:r>
+              <w:rPr>
+                <w:noProof/>
+                <w:webHidden/>
+              </w:rPr>
+              <w:fldChar w:fldCharType="begin"/>
+            </w:r>
+            <w:r>
+              <w:rPr>
+                <w:noProof/>
+                <w:webHidden/>
+              </w:rPr>
+              <w:instrText xml:space="preserve"> PAGEREF _Toc118398033 \h </w:instrText>
+            </w:r>
+            <w:r>
+              <w:rPr>
+                <w:noProof/>
+                <w:webHidden/>
+              </w:rPr>
+            </w:r>
+            <w:r>
+              <w:rPr>
+                <w:noProof/>
+                <w:webHidden/>
+              </w:rPr>
+              <w:fldChar w:fldCharType="separate"/>
+            </w:r>
+            <w:r>
+              <w:rPr>
+                <w:noProof/>
+                <w:webHidden/>
+              </w:rPr>
+              <w:t>6</w:t>
             </w:r>
             <w:r>
               <w:rPr>
@@ -1054,7 +2542,6 @@
           <w:szCs w:val="32"/>
         </w:rPr>
       </w:pPr>
-      <w:bookmarkStart w:id="1" w:name="_Toc116854801"/>
       <w:r>
         <w:br w:type="page"/>
       </w:r>
@@ -1063,116 +2550,1171 @@
       <w:pPr>
         <w:pStyle w:val="Heading1"/>
       </w:pPr>
+      <w:bookmarkStart w:id="0" w:name="_Toc118398003"/>
       <w:r>
         <w:lastRenderedPageBreak/>
-        <w:t>Sprint Reviews</w:t>
-      </w:r>
-      <w:bookmarkEnd w:id="1"/>
+        <w:t>Acknowledgement</w:t>
+      </w:r>
+      <w:bookmarkEnd w:id="0"/>
+    </w:p>
+    <w:p>
+      <w:pPr>
+        <w:rPr>
+          <w:noProof/>
+        </w:rPr>
+      </w:pPr>
+      <w:r>
+        <w:rPr>
+          <w:noProof/>
+        </w:rPr>
+        <w:t>(Say thank you)</w:t>
+      </w:r>
     </w:p>
     <w:p>
       <w:pPr>
         <w:pStyle w:val="Heading1"/>
       </w:pPr>
-      <w:bookmarkStart w:id="2" w:name="_Toc116854802"/>
-      <w:r>
-        <w:t>User Stories</w:t>
-      </w:r>
-      <w:bookmarkEnd w:id="2"/>
-    </w:p>
+      <w:bookmarkStart w:id="1" w:name="_Toc118398004"/>
+      <w:r>
+        <w:t>Links</w:t>
+      </w:r>
+      <w:bookmarkEnd w:id="1"/>
+    </w:p>
+    <w:tbl>
+      <w:tblPr>
+        <w:tblStyle w:val="TableGrid"/>
+        <w:tblW w:w="0" w:type="auto"/>
+        <w:tblLook w:val="04A0" w:firstRow="1" w:lastRow="0" w:firstColumn="1" w:lastColumn="0" w:noHBand="0" w:noVBand="1"/>
+      </w:tblPr>
+      <w:tblGrid>
+        <w:gridCol w:w="4508"/>
+        <w:gridCol w:w="4508"/>
+      </w:tblGrid>
+      <w:tr>
+        <w:tc>
+          <w:tcPr>
+            <w:tcW w:w="4508" w:type="dxa"/>
+          </w:tcPr>
+          <w:p>
+            <w:pPr>
+              <w:jc w:val="center"/>
+              <w:rPr>
+                <w:b/>
+                <w:bCs/>
+              </w:rPr>
+            </w:pPr>
+            <w:r>
+              <w:rPr>
+                <w:b/>
+                <w:bCs/>
+              </w:rPr>
+              <w:t>Document Reference</w:t>
+            </w:r>
+          </w:p>
+        </w:tc>
+        <w:tc>
+          <w:tcPr>
+            <w:tcW w:w="4508" w:type="dxa"/>
+          </w:tcPr>
+          <w:p>
+            <w:pPr>
+              <w:jc w:val="center"/>
+              <w:rPr>
+                <w:b/>
+                <w:bCs/>
+              </w:rPr>
+            </w:pPr>
+            <w:r>
+              <w:rPr>
+                <w:b/>
+                <w:bCs/>
+              </w:rPr>
+              <w:t>Online Links</w:t>
+            </w:r>
+          </w:p>
+        </w:tc>
+      </w:tr>
+      <w:tr>
+        <w:tc>
+          <w:tcPr>
+            <w:tcW w:w="4508" w:type="dxa"/>
+          </w:tcPr>
+          <w:p>
+            <w:hyperlink w:anchor="_Gantt_Chart" w:history="1">
+              <w:r>
+                <w:rPr>
+                  <w:rStyle w:val="Hyperlink"/>
+                </w:rPr>
+                <w:t>Gantt C</w:t>
+              </w:r>
+              <w:r>
+                <w:rPr>
+                  <w:rStyle w:val="Hyperlink"/>
+                </w:rPr>
+                <w:t>h</w:t>
+              </w:r>
+              <w:r>
+                <w:rPr>
+                  <w:rStyle w:val="Hyperlink"/>
+                </w:rPr>
+                <w:t>art</w:t>
+              </w:r>
+            </w:hyperlink>
+          </w:p>
+        </w:tc>
+        <w:tc>
+          <w:tcPr>
+            <w:tcW w:w="4508" w:type="dxa"/>
+          </w:tcPr>
+          <w:p>
+            <w:hyperlink r:id="rId9" w:history="1">
+              <w:r>
+                <w:rPr>
+                  <w:rStyle w:val="Hyperlink"/>
+                </w:rPr>
+                <w:t xml:space="preserve">High Res </w:t>
+              </w:r>
+              <w:r>
+                <w:rPr>
+                  <w:rStyle w:val="Hyperlink"/>
+                </w:rPr>
+                <w:t>I</w:t>
+              </w:r>
+              <w:r>
+                <w:rPr>
+                  <w:rStyle w:val="Hyperlink"/>
+                </w:rPr>
+                <w:t>mage (</w:t>
+              </w:r>
+              <w:proofErr w:type="spellStart"/>
+              <w:r>
+                <w:rPr>
+                  <w:rStyle w:val="Hyperlink"/>
+                </w:rPr>
+                <w:t>Imgur</w:t>
+              </w:r>
+              <w:proofErr w:type="spellEnd"/>
+              <w:r>
+                <w:rPr>
+                  <w:rStyle w:val="Hyperlink"/>
+                </w:rPr>
+                <w:t>)</w:t>
+              </w:r>
+            </w:hyperlink>
+            <w:r>
+              <w:rPr>
+                <w:rStyle w:val="IntenseReference"/>
+                <w:rFonts w:cstheme="minorBidi"/>
+                <w:bCs w:val="0"/>
+                <w:spacing w:val="0"/>
+                <w:sz w:val="24"/>
+                <w:szCs w:val="24"/>
+              </w:rPr>
+              <w:t xml:space="preserve">, </w:t>
+            </w:r>
+            <w:hyperlink r:id="rId10" w:history="1">
+              <w:r>
+                <w:rPr>
+                  <w:rStyle w:val="Hyperlink"/>
+                </w:rPr>
+                <w:t>(Mirro</w:t>
+              </w:r>
+              <w:r>
+                <w:rPr>
+                  <w:rStyle w:val="Hyperlink"/>
+                </w:rPr>
+                <w:t>r</w:t>
+              </w:r>
+              <w:r>
+                <w:rPr>
+                  <w:rStyle w:val="Hyperlink"/>
+                </w:rPr>
+                <w:t>)</w:t>
+              </w:r>
+            </w:hyperlink>
+          </w:p>
+        </w:tc>
+      </w:tr>
+      <w:tr>
+        <w:tc>
+          <w:tcPr>
+            <w:tcW w:w="4508" w:type="dxa"/>
+          </w:tcPr>
+          <w:p>
+            <w:hyperlink w:anchor="_Trello_Board" w:history="1">
+              <w:r>
+                <w:rPr>
+                  <w:rStyle w:val="Hyperlink"/>
+                </w:rPr>
+                <w:t>Trello B</w:t>
+              </w:r>
+              <w:r>
+                <w:rPr>
+                  <w:rStyle w:val="Hyperlink"/>
+                </w:rPr>
+                <w:t>o</w:t>
+              </w:r>
+              <w:r>
+                <w:rPr>
+                  <w:rStyle w:val="Hyperlink"/>
+                </w:rPr>
+                <w:t>a</w:t>
+              </w:r>
+              <w:r>
+                <w:rPr>
+                  <w:rStyle w:val="Hyperlink"/>
+                </w:rPr>
+                <w:t>r</w:t>
+              </w:r>
+              <w:r>
+                <w:rPr>
+                  <w:rStyle w:val="Hyperlink"/>
+                </w:rPr>
+                <w:t>d</w:t>
+              </w:r>
+            </w:hyperlink>
+          </w:p>
+        </w:tc>
+        <w:tc>
+          <w:tcPr>
+            <w:tcW w:w="4508" w:type="dxa"/>
+          </w:tcPr>
+          <w:p>
+            <w:hyperlink r:id="rId11" w:history="1">
+              <w:r>
+                <w:rPr>
+                  <w:rStyle w:val="Hyperlink"/>
+                </w:rPr>
+                <w:t>Trello</w:t>
+              </w:r>
+            </w:hyperlink>
+          </w:p>
+        </w:tc>
+      </w:tr>
+      <w:tr>
+        <w:tc>
+          <w:tcPr>
+            <w:tcW w:w="4508" w:type="dxa"/>
+          </w:tcPr>
+          <w:p>
+            <w:hyperlink w:anchor="_Version_Control" w:history="1">
+              <w:r>
+                <w:rPr>
+                  <w:rStyle w:val="Hyperlink"/>
+                </w:rPr>
+                <w:t>Version Control</w:t>
+              </w:r>
+            </w:hyperlink>
+          </w:p>
+        </w:tc>
+        <w:tc>
+          <w:tcPr>
+            <w:tcW w:w="4508" w:type="dxa"/>
+          </w:tcPr>
+          <w:p>
+            <w:hyperlink r:id="rId12" w:history="1">
+              <w:r>
+                <w:rPr>
+                  <w:rStyle w:val="Hyperlink"/>
+                </w:rPr>
+                <w:t>GitHub</w:t>
+              </w:r>
+            </w:hyperlink>
+          </w:p>
+        </w:tc>
+      </w:tr>
+      <w:tr>
+        <w:tc>
+          <w:tcPr>
+            <w:tcW w:w="4508" w:type="dxa"/>
+          </w:tcPr>
+          <w:p>
+            <w:hyperlink w:anchor="_Meeting_Minutes" w:history="1">
+              <w:r>
+                <w:rPr>
+                  <w:rStyle w:val="Hyperlink"/>
+                </w:rPr>
+                <w:t>Meeting Minutes</w:t>
+              </w:r>
+            </w:hyperlink>
+          </w:p>
+        </w:tc>
+        <w:tc>
+          <w:tcPr>
+            <w:tcW w:w="4508" w:type="dxa"/>
+          </w:tcPr>
+          <w:p>
+            <w:hyperlink r:id="rId13" w:history="1">
+              <w:r>
+                <w:rPr>
+                  <w:rStyle w:val="Hyperlink"/>
+                </w:rPr>
+                <w:t>OneDrive</w:t>
+              </w:r>
+            </w:hyperlink>
+          </w:p>
+        </w:tc>
+      </w:tr>
+      <w:tr>
+        <w:tc>
+          <w:tcPr>
+            <w:tcW w:w="4508" w:type="dxa"/>
+          </w:tcPr>
+          <w:p>
+            <w:hyperlink w:anchor="Linux_GUI_Issue" w:history="1">
+              <w:r>
+                <w:rPr>
+                  <w:rStyle w:val="Hyperlink"/>
+                </w:rPr>
+                <w:t xml:space="preserve">Linux GUI </w:t>
+              </w:r>
+              <w:r>
+                <w:rPr>
+                  <w:rStyle w:val="Hyperlink"/>
+                </w:rPr>
+                <w:t>I</w:t>
+              </w:r>
+              <w:r>
+                <w:rPr>
+                  <w:rStyle w:val="Hyperlink"/>
+                </w:rPr>
+                <w:t>ss</w:t>
+              </w:r>
+              <w:r>
+                <w:rPr>
+                  <w:rStyle w:val="Hyperlink"/>
+                </w:rPr>
+                <w:t>u</w:t>
+              </w:r>
+              <w:r>
+                <w:rPr>
+                  <w:rStyle w:val="Hyperlink"/>
+                </w:rPr>
+                <w:t>e</w:t>
+              </w:r>
+            </w:hyperlink>
+          </w:p>
+        </w:tc>
+        <w:tc>
+          <w:tcPr>
+            <w:tcW w:w="4508" w:type="dxa"/>
+          </w:tcPr>
+          <w:p>
+            <w:hyperlink r:id="rId14" w:history="1">
+              <w:r>
+                <w:rPr>
+                  <w:rStyle w:val="Hyperlink"/>
+                </w:rPr>
+                <w:t>High Res Image (</w:t>
+              </w:r>
+              <w:proofErr w:type="spellStart"/>
+              <w:r>
+                <w:rPr>
+                  <w:rStyle w:val="Hyperlink"/>
+                </w:rPr>
+                <w:t>Imgur</w:t>
+              </w:r>
+              <w:proofErr w:type="spellEnd"/>
+              <w:r>
+                <w:rPr>
+                  <w:rStyle w:val="Hyperlink"/>
+                </w:rPr>
+                <w:t>)</w:t>
+              </w:r>
+            </w:hyperlink>
+            <w:r>
+              <w:t xml:space="preserve"> (</w:t>
+            </w:r>
+            <w:hyperlink r:id="rId15" w:history="1">
+              <w:r>
+                <w:rPr>
+                  <w:rStyle w:val="Hyperlink"/>
+                </w:rPr>
+                <w:t>Mirror</w:t>
+              </w:r>
+            </w:hyperlink>
+            <w:r>
+              <w:t>)</w:t>
+            </w:r>
+          </w:p>
+        </w:tc>
+      </w:tr>
+      <w:tr>
+        <w:tc>
+          <w:tcPr>
+            <w:tcW w:w="4508" w:type="dxa"/>
+          </w:tcPr>
+          <w:p/>
+        </w:tc>
+        <w:tc>
+          <w:tcPr>
+            <w:tcW w:w="4508" w:type="dxa"/>
+          </w:tcPr>
+          <w:p/>
+        </w:tc>
+      </w:tr>
+      <w:tr>
+        <w:tc>
+          <w:tcPr>
+            <w:tcW w:w="4508" w:type="dxa"/>
+          </w:tcPr>
+          <w:p/>
+        </w:tc>
+        <w:tc>
+          <w:tcPr>
+            <w:tcW w:w="4508" w:type="dxa"/>
+          </w:tcPr>
+          <w:p/>
+        </w:tc>
+      </w:tr>
+    </w:tbl>
     <w:p>
       <w:pPr>
         <w:pStyle w:val="Heading1"/>
       </w:pPr>
-      <w:bookmarkStart w:id="3" w:name="_Toc116854803"/>
-      <w:r>
-        <w:t>Meeting Minutes</w:t>
+      <w:bookmarkStart w:id="2" w:name="_Toc118398005"/>
+      <w:r>
+        <w:t>Introduction</w:t>
+      </w:r>
+      <w:bookmarkEnd w:id="2"/>
+    </w:p>
+    <w:p>
+      <w:pPr>
+        <w:pStyle w:val="Heading2"/>
+      </w:pPr>
+      <w:bookmarkStart w:id="3" w:name="_Toc118398006"/>
+      <w:r>
+        <w:t>Project Vision</w:t>
       </w:r>
       <w:bookmarkEnd w:id="3"/>
+    </w:p>
+    <w:p>
+      <w:pPr>
+        <w:rPr>
+          <w:rFonts w:cstheme="minorHAnsi"/>
+          <w:bCs/>
+          <w:i/>
+          <w:iCs/>
+          <w:spacing w:val="5"/>
+        </w:rPr>
+      </w:pPr>
+      <w:r>
+        <w:rPr>
+          <w:rStyle w:val="IntenseReference"/>
+          <w:i/>
+          <w:iCs/>
+          <w:sz w:val="22"/>
+          <w:szCs w:val="22"/>
+        </w:rPr>
+        <w:t xml:space="preserve">The </w:t>
+      </w:r>
+      <w:proofErr w:type="spellStart"/>
+      <w:r>
+        <w:rPr>
+          <w:rStyle w:val="IntenseReference"/>
+          <w:i/>
+          <w:iCs/>
+          <w:sz w:val="22"/>
+          <w:szCs w:val="22"/>
+        </w:rPr>
+        <w:t>QTrobot</w:t>
+      </w:r>
+      <w:proofErr w:type="spellEnd"/>
+      <w:r>
+        <w:rPr>
+          <w:rStyle w:val="IntenseReference"/>
+          <w:i/>
+          <w:iCs/>
+          <w:sz w:val="22"/>
+          <w:szCs w:val="22"/>
+        </w:rPr>
+        <w:t xml:space="preserve"> is a toddler-like humanoid robot built by </w:t>
+      </w:r>
+      <w:proofErr w:type="spellStart"/>
+      <w:r>
+        <w:rPr>
+          <w:rStyle w:val="IntenseReference"/>
+          <w:i/>
+          <w:iCs/>
+          <w:sz w:val="22"/>
+          <w:szCs w:val="22"/>
+        </w:rPr>
+        <w:t>LuxAI</w:t>
+      </w:r>
+      <w:proofErr w:type="spellEnd"/>
+      <w:r>
+        <w:rPr>
+          <w:rStyle w:val="IntenseReference"/>
+          <w:i/>
+          <w:iCs/>
+          <w:sz w:val="22"/>
+          <w:szCs w:val="22"/>
+        </w:rPr>
+        <w:t xml:space="preserve">. This project, Audio Authentication via Voice Recognition on </w:t>
+      </w:r>
+      <w:proofErr w:type="spellStart"/>
+      <w:r>
+        <w:rPr>
+          <w:rStyle w:val="IntenseReference"/>
+          <w:i/>
+          <w:iCs/>
+          <w:sz w:val="22"/>
+          <w:szCs w:val="22"/>
+        </w:rPr>
+        <w:t>QTrobot</w:t>
+      </w:r>
+      <w:proofErr w:type="spellEnd"/>
+      <w:r>
+        <w:rPr>
+          <w:rStyle w:val="IntenseReference"/>
+          <w:i/>
+          <w:iCs/>
+          <w:sz w:val="22"/>
+          <w:szCs w:val="22"/>
+        </w:rPr>
+        <w:t xml:space="preserve">, or AAVR for short, is a software for patients who would like to allow for an easy way to authenticate themselves through robots with the use of their voice. This authentication process with the use of a human voice allows for patients to retrieve their medical records, which might contain their age, height, and weight. This method of authenticating by voice is safer and more convenient as it reduces the amount of human interaction that is needed, therefore allowing for an improvement of personal data </w:t>
+      </w:r>
+      <w:proofErr w:type="gramStart"/>
+      <w:r>
+        <w:rPr>
+          <w:rStyle w:val="IntenseReference"/>
+          <w:i/>
+          <w:iCs/>
+          <w:sz w:val="22"/>
+          <w:szCs w:val="22"/>
+        </w:rPr>
+        <w:t>security as a whole</w:t>
+      </w:r>
+      <w:proofErr w:type="gramEnd"/>
+      <w:r>
+        <w:rPr>
+          <w:rStyle w:val="IntenseReference"/>
+          <w:i/>
+          <w:iCs/>
+          <w:sz w:val="22"/>
+          <w:szCs w:val="22"/>
+        </w:rPr>
+        <w:t>. With voice authentication, this allows for multiple different patient profiles to be set up conveniently.</w:t>
+      </w:r>
+      <w:r>
+        <w:rPr>
+          <w:rStyle w:val="IntenseReference"/>
+          <w:rFonts w:cstheme="minorBidi"/>
+          <w:bCs w:val="0"/>
+          <w:noProof/>
+          <w:spacing w:val="0"/>
+          <w:sz w:val="22"/>
+          <w:szCs w:val="22"/>
+        </w:rPr>
+        <w:t xml:space="preserve"> </w:t>
+      </w:r>
+    </w:p>
+    <w:p>
+      <w:pPr>
+        <w:pStyle w:val="Heading2"/>
+      </w:pPr>
+      <w:bookmarkStart w:id="4" w:name="_Toc118398007"/>
+      <w:r>
+        <w:t>Background</w:t>
+      </w:r>
+      <w:bookmarkEnd w:id="4"/>
+    </w:p>
+    <w:p>
+      <w:pPr>
+        <w:rPr>
+          <w:noProof/>
+        </w:rPr>
+      </w:pPr>
+      <w:r>
+        <w:rPr>
+          <w:noProof/>
+        </w:rPr>
+        <w:t>(Background bout the project)</w:t>
+      </w:r>
+    </w:p>
+    <w:p>
+      <w:pPr>
+        <w:pStyle w:val="Heading2"/>
+      </w:pPr>
+      <w:bookmarkStart w:id="5" w:name="_Toc118398008"/>
+      <w:r>
+        <w:t>Gantt Chart</w:t>
+      </w:r>
+      <w:bookmarkEnd w:id="5"/>
+    </w:p>
+    <w:p>
+      <w:r>
+        <w:rPr>
+          <w:noProof/>
+        </w:rPr>
+        <w:t>(Intro explanation to the Gantt chart)</w:t>
+      </w:r>
+    </w:p>
+    <w:p>
+      <w:pPr>
+        <w:rPr>
+          <w:noProof/>
+        </w:rPr>
+      </w:pPr>
+      <w:r>
+        <w:rPr>
+          <w:noProof/>
+        </w:rPr>
+        <w:lastRenderedPageBreak/>
+        <w:drawing>
+          <wp:inline distT="0" distB="0" distL="0" distR="0" wp14:anchorId="7B2E03F3" wp14:editId="2F5A799D">
+            <wp:extent cx="5722620" cy="3736340"/>
+            <wp:effectExtent l="0" t="0" r="0" b="0"/>
+            <wp:docPr id="6" name="Picture 6" descr="Chart, timeline, bar chart&#10;&#10;Description automatically generated"/>
+            <wp:cNvGraphicFramePr>
+              <a:graphicFrameLocks xmlns:a="http://schemas.openxmlformats.org/drawingml/2006/main" noChangeAspect="1"/>
+            </wp:cNvGraphicFramePr>
+            <a:graphic xmlns:a="http://schemas.openxmlformats.org/drawingml/2006/main">
+              <a:graphicData uri="http://schemas.openxmlformats.org/drawingml/2006/picture">
+                <pic:pic xmlns:pic="http://schemas.openxmlformats.org/drawingml/2006/picture">
+                  <pic:nvPicPr>
+                    <pic:cNvPr id="6" name="Picture 6" descr="Chart, timeline, bar chart&#10;&#10;Description automatically generated"/>
+                    <pic:cNvPicPr>
+                      <a:picLocks noChangeAspect="1" noChangeArrowheads="1"/>
+                    </pic:cNvPicPr>
+                  </pic:nvPicPr>
+                  <pic:blipFill>
+                    <a:blip r:embed="rId16" cstate="print">
+                      <a:extLst>
+                        <a:ext uri="{28A0092B-C50C-407E-A947-70E740481C1C}">
+                          <a14:useLocalDpi xmlns:a14="http://schemas.microsoft.com/office/drawing/2010/main" val="0"/>
+                        </a:ext>
+                      </a:extLst>
+                    </a:blip>
+                    <a:srcRect/>
+                    <a:stretch>
+                      <a:fillRect/>
+                    </a:stretch>
+                  </pic:blipFill>
+                  <pic:spPr bwMode="auto">
+                    <a:xfrm>
+                      <a:off x="0" y="0"/>
+                      <a:ext cx="5722620" cy="3736340"/>
+                    </a:xfrm>
+                    <a:prstGeom prst="rect">
+                      <a:avLst/>
+                    </a:prstGeom>
+                    <a:noFill/>
+                    <a:ln>
+                      <a:noFill/>
+                    </a:ln>
+                  </pic:spPr>
+                </pic:pic>
+              </a:graphicData>
+            </a:graphic>
+          </wp:inline>
+        </w:drawing>
+      </w:r>
+    </w:p>
+    <w:p>
+      <w:pPr>
+        <w:pStyle w:val="Heading2"/>
+      </w:pPr>
+      <w:bookmarkStart w:id="6" w:name="_Toc118398009"/>
+      <w:r>
+        <w:t>Poster</w:t>
+      </w:r>
+      <w:bookmarkEnd w:id="6"/>
+    </w:p>
+    <w:p>
+      <w:r>
+        <w:t>(Poster to be inserted here)</w:t>
+      </w:r>
     </w:p>
     <w:p>
       <w:pPr>
         <w:pStyle w:val="Heading1"/>
       </w:pPr>
-      <w:bookmarkStart w:id="4" w:name="_Toc116854804"/>
-      <w:r>
-        <w:t>Gantt Chart</w:t>
-      </w:r>
-      <w:bookmarkEnd w:id="4"/>
+      <w:bookmarkStart w:id="7" w:name="_Toc118398010"/>
+      <w:r>
+        <w:t>Project Management</w:t>
+      </w:r>
+      <w:bookmarkEnd w:id="7"/>
+    </w:p>
+    <w:p>
+      <w:pPr>
+        <w:pStyle w:val="Heading2"/>
+      </w:pPr>
+      <w:bookmarkStart w:id="8" w:name="_Toc118398011"/>
+      <w:r>
+        <w:t>User Stories</w:t>
+      </w:r>
+      <w:bookmarkEnd w:id="8"/>
+    </w:p>
+    <w:p>
+      <w:pPr>
+        <w:pStyle w:val="Heading2"/>
+      </w:pPr>
+      <w:bookmarkStart w:id="9" w:name="_Toc118398012"/>
+      <w:r>
+        <w:t>Project Planning</w:t>
+      </w:r>
+      <w:bookmarkEnd w:id="9"/>
+    </w:p>
+    <w:p>
+      <w:pPr>
+        <w:pStyle w:val="Heading3"/>
+      </w:pPr>
+      <w:bookmarkStart w:id="10" w:name="_Trello_Board"/>
+      <w:bookmarkStart w:id="11" w:name="_Toc118398013"/>
+      <w:bookmarkEnd w:id="10"/>
+      <w:r>
+        <w:t>Trello Board</w:t>
+      </w:r>
+      <w:bookmarkEnd w:id="11"/>
+    </w:p>
+    <w:p>
+      <w:r>
+        <w:t>(Talk about</w:t>
+      </w:r>
+      <w:r>
+        <w:t xml:space="preserve"> Trello board</w:t>
+      </w:r>
+      <w:r>
+        <w:t>)</w:t>
+      </w:r>
+    </w:p>
+    <w:p>
+      <w:pPr>
+        <w:pStyle w:val="Heading3"/>
+      </w:pPr>
+      <w:bookmarkStart w:id="12" w:name="_Version_Control"/>
+      <w:bookmarkStart w:id="13" w:name="_Toc118398014"/>
+      <w:bookmarkEnd w:id="12"/>
+      <w:r>
+        <w:t>Version Control</w:t>
+      </w:r>
+      <w:bookmarkEnd w:id="13"/>
+    </w:p>
+    <w:p>
+      <w:pPr>
+        <w:pStyle w:val="Heading2"/>
+      </w:pPr>
+      <w:bookmarkStart w:id="14" w:name="_Toc118398015"/>
+      <w:r>
+        <w:t>Project Development</w:t>
+      </w:r>
+      <w:bookmarkEnd w:id="14"/>
+    </w:p>
+    <w:p>
+      <w:pPr>
+        <w:pStyle w:val="Heading2"/>
+      </w:pPr>
+      <w:bookmarkStart w:id="15" w:name="_Toc118398016"/>
+      <w:r>
+        <w:t>Project Testing</w:t>
+      </w:r>
+      <w:bookmarkEnd w:id="15"/>
+    </w:p>
+    <w:p>
+      <w:pPr>
+        <w:pStyle w:val="Heading2"/>
+      </w:pPr>
+      <w:bookmarkStart w:id="16" w:name="_Meeting_Minutes"/>
+      <w:bookmarkStart w:id="17" w:name="_Toc118398017"/>
+      <w:bookmarkEnd w:id="16"/>
+      <w:r>
+        <w:t>Meeting Minutes</w:t>
+      </w:r>
+      <w:bookmarkEnd w:id="17"/>
+    </w:p>
+    <w:p/>
+    <w:p>
+      <w:pPr>
+        <w:rPr>
+          <w:rFonts w:asciiTheme="majorHAnsi" w:eastAsiaTheme="majorEastAsia" w:hAnsiTheme="majorHAnsi" w:cstheme="majorBidi"/>
+          <w:color w:val="2F5496" w:themeColor="accent1" w:themeShade="BF"/>
+          <w:sz w:val="32"/>
+          <w:szCs w:val="32"/>
+        </w:rPr>
+      </w:pPr>
+      <w:r>
+        <w:br w:type="page"/>
+      </w:r>
     </w:p>
     <w:p>
       <w:pPr>
         <w:pStyle w:val="Heading1"/>
       </w:pPr>
-      <w:bookmarkStart w:id="5" w:name="_Toc116854805"/>
-      <w:r>
-        <w:t>Project Vision</w:t>
-      </w:r>
-      <w:bookmarkEnd w:id="5"/>
+      <w:bookmarkStart w:id="18" w:name="_Toc118398018"/>
+      <w:r>
+        <w:lastRenderedPageBreak/>
+        <w:t>Sprint Reviews</w:t>
+      </w:r>
+      <w:bookmarkEnd w:id="18"/>
+    </w:p>
+    <w:p>
+      <w:r>
+        <w:rPr>
+          <w:noProof/>
+        </w:rPr>
+        <w:t>(Intro towards Sprints here)</w:t>
+      </w:r>
     </w:p>
     <w:p>
       <w:pPr>
-        <w:pStyle w:val="Heading1"/>
+        <w:pStyle w:val="Heading2"/>
       </w:pPr>
-      <w:bookmarkStart w:id="6" w:name="_Toc116854806"/>
-      <w:r>
-        <w:t>Acknowledgements</w:t>
-      </w:r>
-      <w:bookmarkEnd w:id="6"/>
+      <w:bookmarkStart w:id="19" w:name="_Toc118398019"/>
+      <w:r>
+        <w:t>Sprint 0</w:t>
+      </w:r>
+      <w:bookmarkEnd w:id="19"/>
+    </w:p>
+    <w:p>
+      <w:r>
+        <w:rPr>
+          <w:noProof/>
+        </w:rPr>
+        <w:drawing>
+          <wp:inline distT="0" distB="0" distL="0" distR="0" wp14:anchorId="1EDFC0CD" wp14:editId="7E096147">
+            <wp:extent cx="2704762" cy="4142857"/>
+            <wp:effectExtent l="0" t="0" r="635" b="0"/>
+            <wp:docPr id="5" name="Picture 5" descr="Graphical user interface, text, application, chat or text message&#10;&#10;Description automatically generated"/>
+            <wp:cNvGraphicFramePr>
+              <a:graphicFrameLocks xmlns:a="http://schemas.openxmlformats.org/drawingml/2006/main" noChangeAspect="1"/>
+            </wp:cNvGraphicFramePr>
+            <a:graphic xmlns:a="http://schemas.openxmlformats.org/drawingml/2006/main">
+              <a:graphicData uri="http://schemas.openxmlformats.org/drawingml/2006/picture">
+                <pic:pic xmlns:pic="http://schemas.openxmlformats.org/drawingml/2006/picture">
+                  <pic:nvPicPr>
+                    <pic:cNvPr id="5" name="Picture 5" descr="Graphical user interface, text, application, chat or text message&#10;&#10;Description automatically generated"/>
+                    <pic:cNvPicPr/>
+                  </pic:nvPicPr>
+                  <pic:blipFill>
+                    <a:blip r:embed="rId17"/>
+                    <a:stretch>
+                      <a:fillRect/>
+                    </a:stretch>
+                  </pic:blipFill>
+                  <pic:spPr>
+                    <a:xfrm>
+                      <a:off x="0" y="0"/>
+                      <a:ext cx="2704762" cy="4142857"/>
+                    </a:xfrm>
+                    <a:prstGeom prst="rect">
+                      <a:avLst/>
+                    </a:prstGeom>
+                  </pic:spPr>
+                </pic:pic>
+              </a:graphicData>
+            </a:graphic>
+          </wp:inline>
+        </w:drawing>
+      </w:r>
+    </w:p>
+    <w:p>
+      <w:r>
+        <w:t>Sprint</w:t>
+      </w:r>
+      <w:r>
+        <w:t xml:space="preserve"> 0</w:t>
+      </w:r>
+      <w:r>
+        <w:t xml:space="preserve"> runs from the </w:t>
+      </w:r>
+      <w:proofErr w:type="gramStart"/>
+      <w:r>
+        <w:t>6</w:t>
+      </w:r>
+      <w:r>
+        <w:rPr>
+          <w:vertAlign w:val="superscript"/>
+        </w:rPr>
+        <w:t>th</w:t>
+      </w:r>
+      <w:proofErr w:type="gramEnd"/>
+      <w:r>
+        <w:rPr>
+          <w:vertAlign w:val="superscript"/>
+        </w:rPr>
+        <w:t xml:space="preserve"> </w:t>
+      </w:r>
+      <w:r>
+        <w:t>October till 20</w:t>
+      </w:r>
+      <w:r>
+        <w:rPr>
+          <w:vertAlign w:val="superscript"/>
+        </w:rPr>
+        <w:t>th</w:t>
+      </w:r>
+      <w:r>
+        <w:t xml:space="preserve"> October</w:t>
+      </w:r>
+      <w:r>
+        <w:t>.</w:t>
+      </w:r>
+      <w:r>
+        <w:t xml:space="preserve"> The project initiation document (PID) was made that includes the title of the project, project vision, risks, Gantt chart. This initial document will be the basis for the whole project which shows where the project would head in the future and acts as a </w:t>
+      </w:r>
+      <w:r>
+        <w:t>steppingstone</w:t>
+      </w:r>
+      <w:r>
+        <w:t xml:space="preserve">. The GitHub Repository </w:t>
+      </w:r>
+      <w:r>
+        <w:t>has also been made during this sprint. A Trello board has also been set up to allow for</w:t>
+      </w:r>
+      <w:r>
+        <w:t xml:space="preserve"> management of tasks and within Trello automations has been set up for automatic labelling.</w:t>
+      </w:r>
+      <w:r>
+        <w:t xml:space="preserve"> </w:t>
+      </w:r>
     </w:p>
     <w:p>
       <w:pPr>
-        <w:pStyle w:val="Heading1"/>
+        <w:pStyle w:val="Heading2"/>
       </w:pPr>
-      <w:bookmarkStart w:id="7" w:name="_Toc116854807"/>
-      <w:r>
-        <w:t>Introduction</w:t>
-      </w:r>
-      <w:bookmarkEnd w:id="7"/>
+      <w:bookmarkStart w:id="20" w:name="_Toc118398020"/>
+      <w:r>
+        <w:lastRenderedPageBreak/>
+        <w:t>Sprint 1</w:t>
+      </w:r>
+      <w:bookmarkEnd w:id="20"/>
+    </w:p>
+    <w:p>
+      <w:r>
+        <w:rPr>
+          <w:noProof/>
+        </w:rPr>
+        <w:drawing>
+          <wp:inline distT="0" distB="0" distL="0" distR="0" wp14:anchorId="1FE0D170" wp14:editId="51300BF5">
+            <wp:extent cx="2676190" cy="3609524"/>
+            <wp:effectExtent l="0" t="0" r="0" b="0"/>
+            <wp:docPr id="3" name="Picture 3" descr="Graphical user interface, text, application, chat or text message&#10;&#10;Description automatically generated"/>
+            <wp:cNvGraphicFramePr>
+              <a:graphicFrameLocks xmlns:a="http://schemas.openxmlformats.org/drawingml/2006/main" noChangeAspect="1"/>
+            </wp:cNvGraphicFramePr>
+            <a:graphic xmlns:a="http://schemas.openxmlformats.org/drawingml/2006/main">
+              <a:graphicData uri="http://schemas.openxmlformats.org/drawingml/2006/picture">
+                <pic:pic xmlns:pic="http://schemas.openxmlformats.org/drawingml/2006/picture">
+                  <pic:nvPicPr>
+                    <pic:cNvPr id="3" name="Picture 3" descr="Graphical user interface, text, application, chat or text message&#10;&#10;Description automatically generated"/>
+                    <pic:cNvPicPr/>
+                  </pic:nvPicPr>
+                  <pic:blipFill>
+                    <a:blip r:embed="rId18"/>
+                    <a:stretch>
+                      <a:fillRect/>
+                    </a:stretch>
+                  </pic:blipFill>
+                  <pic:spPr>
+                    <a:xfrm>
+                      <a:off x="0" y="0"/>
+                      <a:ext cx="2676190" cy="3609524"/>
+                    </a:xfrm>
+                    <a:prstGeom prst="rect">
+                      <a:avLst/>
+                    </a:prstGeom>
+                  </pic:spPr>
+                </pic:pic>
+              </a:graphicData>
+            </a:graphic>
+          </wp:inline>
+        </w:drawing>
+      </w:r>
+    </w:p>
+    <w:p>
+      <w:r>
+        <w:t>Sprint 1 runs from 20</w:t>
+      </w:r>
+      <w:r>
+        <w:rPr>
+          <w:vertAlign w:val="superscript"/>
+        </w:rPr>
+        <w:t>th</w:t>
+      </w:r>
+      <w:r>
+        <w:t xml:space="preserve"> October till 3</w:t>
+      </w:r>
+      <w:r>
+        <w:rPr>
+          <w:vertAlign w:val="superscript"/>
+        </w:rPr>
+        <w:t>rd</w:t>
+      </w:r>
+      <w:r>
+        <w:t xml:space="preserve"> November 2022</w:t>
+      </w:r>
+      <w:r>
+        <w:t>.</w:t>
+      </w:r>
+      <w:r>
+        <w:t xml:space="preserve"> </w:t>
+      </w:r>
+      <w:r>
+        <w:t xml:space="preserve">During this sprint </w:t>
+      </w:r>
+      <w:r>
+        <w:t xml:space="preserve">the </w:t>
+      </w:r>
+      <w:proofErr w:type="spellStart"/>
+      <w:r>
+        <w:t>QTrobot</w:t>
+      </w:r>
+      <w:proofErr w:type="spellEnd"/>
+      <w:r>
+        <w:t xml:space="preserve"> was checked to make sure that it can turn on and off it’s microphone via the ROS service. The base code was pushed with a template</w:t>
+      </w:r>
+      <w:r>
+        <w:t xml:space="preserve">. It was here where there was a </w:t>
+      </w:r>
+      <w:bookmarkStart w:id="21" w:name="Linux_GUI_Issue"/>
+      <w:r>
+        <w:t xml:space="preserve">Linux GUI issue </w:t>
+      </w:r>
+      <w:bookmarkEnd w:id="21"/>
+      <w:r>
+        <w:t xml:space="preserve">which did not allow me </w:t>
+      </w:r>
+      <w:r>
+        <w:t xml:space="preserve">to run the terminal or any system apps. It was then fix within a week. </w:t>
+      </w:r>
     </w:p>
     <w:p>
       <w:pPr>
-        <w:pStyle w:val="Heading1"/>
+        <w:pStyle w:val="Heading2"/>
       </w:pPr>
-      <w:bookmarkStart w:id="8" w:name="_Toc116854808"/>
-      <w:r>
-        <w:t>Project Planning</w:t>
-      </w:r>
-      <w:bookmarkEnd w:id="8"/>
+      <w:bookmarkStart w:id="22" w:name="_Toc118398021"/>
+      <w:r>
+        <w:t>Sprint 2</w:t>
+      </w:r>
+      <w:bookmarkEnd w:id="22"/>
     </w:p>
     <w:p>
       <w:pPr>
-        <w:pStyle w:val="Heading1"/>
+        <w:pStyle w:val="Heading2"/>
       </w:pPr>
-      <w:bookmarkStart w:id="9" w:name="_Toc116854809"/>
-      <w:r>
-        <w:t>Project Development</w:t>
-      </w:r>
-      <w:bookmarkEnd w:id="9"/>
+      <w:bookmarkStart w:id="23" w:name="_Toc118398022"/>
+      <w:r>
+        <w:t>Sprint 3</w:t>
+      </w:r>
+      <w:bookmarkEnd w:id="23"/>
     </w:p>
     <w:p>
       <w:pPr>
-        <w:pStyle w:val="Heading1"/>
+        <w:pStyle w:val="Heading2"/>
       </w:pPr>
-      <w:bookmarkStart w:id="10" w:name="_Toc116854810"/>
-      <w:r>
-        <w:t>Project Testing</w:t>
-      </w:r>
-      <w:bookmarkEnd w:id="10"/>
+      <w:bookmarkStart w:id="24" w:name="_Toc118398023"/>
+      <w:r>
+        <w:t>Sprint 4</w:t>
+      </w:r>
+      <w:bookmarkEnd w:id="24"/>
+    </w:p>
+    <w:p>
+      <w:pPr>
+        <w:pStyle w:val="Heading2"/>
+      </w:pPr>
+      <w:bookmarkStart w:id="25" w:name="_Toc118398024"/>
+      <w:r>
+        <w:t>Sprint 5</w:t>
+      </w:r>
+      <w:bookmarkEnd w:id="25"/>
+    </w:p>
+    <w:p>
+      <w:pPr>
+        <w:pStyle w:val="Heading2"/>
+      </w:pPr>
+      <w:bookmarkStart w:id="26" w:name="_Toc118398025"/>
+      <w:r>
+        <w:t>Sprint 6</w:t>
+      </w:r>
+      <w:bookmarkEnd w:id="26"/>
+    </w:p>
+    <w:p>
+      <w:pPr>
+        <w:pStyle w:val="Heading2"/>
+      </w:pPr>
+      <w:bookmarkStart w:id="27" w:name="_Toc118398026"/>
+      <w:r>
+        <w:t>Sprint 7</w:t>
+      </w:r>
+      <w:bookmarkEnd w:id="27"/>
+    </w:p>
+    <w:p>
+      <w:pPr>
+        <w:pStyle w:val="Heading2"/>
+      </w:pPr>
+      <w:bookmarkStart w:id="28" w:name="_Toc118398027"/>
+      <w:r>
+        <w:t>Sprint 8</w:t>
+      </w:r>
+      <w:bookmarkEnd w:id="28"/>
+    </w:p>
+    <w:p>
+      <w:pPr>
+        <w:pStyle w:val="Heading2"/>
+      </w:pPr>
+      <w:bookmarkStart w:id="29" w:name="_Toc118398028"/>
+      <w:r>
+        <w:t>Sprint 9</w:t>
+      </w:r>
+      <w:bookmarkEnd w:id="29"/>
+    </w:p>
+    <w:p>
+      <w:pPr>
+        <w:pStyle w:val="Heading2"/>
+      </w:pPr>
+      <w:bookmarkStart w:id="30" w:name="_Toc118398029"/>
+      <w:r>
+        <w:t>Sprint 10</w:t>
+      </w:r>
+      <w:bookmarkEnd w:id="30"/>
+    </w:p>
+    <w:p>
+      <w:pPr>
+        <w:pStyle w:val="Heading2"/>
+      </w:pPr>
+      <w:bookmarkStart w:id="31" w:name="_Toc118398030"/>
+      <w:r>
+        <w:t>Sprint 11</w:t>
+      </w:r>
+      <w:bookmarkEnd w:id="31"/>
+    </w:p>
+    <w:p>
+      <w:pPr>
+        <w:pStyle w:val="Heading2"/>
+      </w:pPr>
+      <w:bookmarkStart w:id="32" w:name="_Toc118398031"/>
+      <w:r>
+        <w:t>Sprint 12</w:t>
+      </w:r>
+      <w:bookmarkEnd w:id="32"/>
+    </w:p>
+    <w:p>
+      <w:pPr>
+        <w:pStyle w:val="Heading2"/>
+      </w:pPr>
+      <w:bookmarkStart w:id="33" w:name="_Toc118398032"/>
+      <w:r>
+        <w:t>Sprint 13</w:t>
+      </w:r>
+      <w:bookmarkEnd w:id="33"/>
+    </w:p>
+    <w:p>
+      <w:pPr>
+        <w:pStyle w:val="Heading2"/>
+      </w:pPr>
+      <w:bookmarkStart w:id="34" w:name="_Toc118398033"/>
+      <w:r>
+        <w:t>Sprint 14</w:t>
+      </w:r>
+      <w:bookmarkEnd w:id="34"/>
     </w:p>
     <w:p/>
     <w:p/>
-    <w:p/>
-    <w:p/>
-    <w:p/>
-    <w:p/>
-    <w:p/>
-    <w:p/>
-    <w:p/>
-    <w:p/>
-    <w:p/>
-    <w:p/>
-    <w:p/>
-    <w:p/>
+    <w:p>
+      <w:bookmarkStart w:id="35" w:name="_Gantt_Chart"/>
+      <w:bookmarkEnd w:id="35"/>
+    </w:p>
     <w:sectPr>
       <w:pgSz w:w="11906" w:h="16838"/>
       <w:pgMar w:top="1440" w:right="1440" w:bottom="1440" w:left="1440" w:header="708" w:footer="708" w:gutter="0"/>
@@ -1190,7 +3732,7 @@
 </file>
 
 <file path=word/endnotes.xml><?xml version="1.0" encoding="utf-8"?>
-<w:endnotes xmlns:wpc="http://schemas.microsoft.com/office/word/2010/wordprocessingCanvas" xmlns:cx="http://schemas.microsoft.com/office/drawing/2014/chartex" xmlns:cx1="http://schemas.microsoft.com/office/drawing/2015/9/8/chartex" xmlns:cx2="http://schemas.microsoft.com/office/drawing/2015/10/21/chartex" xmlns:cx3="http://schemas.microsoft.com/office/drawing/2016/5/9/chartex" xmlns:cx4="http://schemas.microsoft.com/office/drawing/2016/5/10/chartex" xmlns:cx5="http://schemas.microsoft.com/office/drawing/2016/5/11/chartex" xmlns:cx6="http://schemas.microsoft.com/office/drawing/2016/5/12/chartex" xmlns:cx7="http://schemas.microsoft.com/office/drawing/2016/5/13/chartex" xmlns:cx8="http://schemas.microsoft.com/office/drawing/2016/5/14/chartex" xmlns:mc="http://schemas.openxmlformats.org/markup-compatibility/2006" xmlns:aink="http://schemas.microsoft.com/office/drawing/2016/ink" xmlns:am3d="http://schemas.microsoft.com/office/drawing/2017/model3d" xmlns:o="urn:schemas-microsoft-com:office:office" xmlns:r="http://schemas.openxmlformats.org/officeDocument/2006/relationships" xmlns:m="http://schemas.openxmlformats.org/officeDocument/2006/math" xmlns:v="urn:schemas-microsoft-com:vml" xmlns:wp14="http://schemas.microsoft.com/office/word/2010/wordprocessingDrawing" xmlns:wp="http://schemas.openxmlformats.org/drawingml/2006/wordprocessingDrawing" xmlns:w10="urn:schemas-microsoft-com:office:word" xmlns:w="http://schemas.openxmlformats.org/wordprocessingml/2006/main" xmlns:w14="http://schemas.microsoft.com/office/word/2010/wordml" xmlns:w15="http://schemas.microsoft.com/office/word/2012/wordml" xmlns:w16cid="http://schemas.microsoft.com/office/word/2016/wordml/cid" xmlns:w16se="http://schemas.microsoft.com/office/word/2015/wordml/symex" xmlns:wpg="http://schemas.microsoft.com/office/word/2010/wordprocessingGroup" xmlns:wpi="http://schemas.microsoft.com/office/word/2010/wordprocessingInk" xmlns:wne="http://schemas.microsoft.com/office/word/2006/wordml" xmlns:wps="http://schemas.microsoft.com/office/word/2010/wordprocessingShape" mc:Ignorable="w14 w15 w16se w16cid wp14">
+<w:endnotes xmlns:wpc="http://schemas.microsoft.com/office/word/2010/wordprocessingCanvas" xmlns:cx="http://schemas.microsoft.com/office/drawing/2014/chartex" xmlns:cx1="http://schemas.microsoft.com/office/drawing/2015/9/8/chartex" xmlns:cx2="http://schemas.microsoft.com/office/drawing/2015/10/21/chartex" xmlns:cx3="http://schemas.microsoft.com/office/drawing/2016/5/9/chartex" xmlns:cx4="http://schemas.microsoft.com/office/drawing/2016/5/10/chartex" xmlns:cx5="http://schemas.microsoft.com/office/drawing/2016/5/11/chartex" xmlns:cx6="http://schemas.microsoft.com/office/drawing/2016/5/12/chartex" xmlns:cx7="http://schemas.microsoft.com/office/drawing/2016/5/13/chartex" xmlns:cx8="http://schemas.microsoft.com/office/drawing/2016/5/14/chartex" xmlns:mc="http://schemas.openxmlformats.org/markup-compatibility/2006" xmlns:aink="http://schemas.microsoft.com/office/drawing/2016/ink" xmlns:am3d="http://schemas.microsoft.com/office/drawing/2017/model3d" xmlns:o="urn:schemas-microsoft-com:office:office" xmlns:oel="http://schemas.microsoft.com/office/2019/extlst" xmlns:r="http://schemas.openxmlformats.org/officeDocument/2006/relationships" xmlns:m="http://schemas.openxmlformats.org/officeDocument/2006/math" xmlns:v="urn:schemas-microsoft-com:vml" xmlns:wp14="http://schemas.microsoft.com/office/word/2010/wordprocessingDrawing" xmlns:wp="http://schemas.openxmlformats.org/drawingml/2006/wordprocessingDrawing" xmlns:w10="urn:schemas-microsoft-com:office:word" xmlns:w="http://schemas.openxmlformats.org/wordprocessingml/2006/main" xmlns:w14="http://schemas.microsoft.com/office/word/2010/wordml" xmlns:w15="http://schemas.microsoft.com/office/word/2012/wordml" xmlns:w16cex="http://schemas.microsoft.com/office/word/2018/wordml/cex" xmlns:w16cid="http://schemas.microsoft.com/office/word/2016/wordml/cid" xmlns:w16="http://schemas.microsoft.com/office/word/2018/wordml" xmlns:w16sdtdh="http://schemas.microsoft.com/office/word/2020/wordml/sdtdatahash" xmlns:w16se="http://schemas.microsoft.com/office/word/2015/wordml/symex" xmlns:wpg="http://schemas.microsoft.com/office/word/2010/wordprocessingGroup" xmlns:wpi="http://schemas.microsoft.com/office/word/2010/wordprocessingInk" xmlns:wne="http://schemas.microsoft.com/office/word/2006/wordml" xmlns:wps="http://schemas.microsoft.com/office/word/2010/wordprocessingShape" mc:Ignorable="w14 w15 w16se w16cid w16 w16cex w16sdtdh wp14">
   <w:endnote w:type="separator" w:id="-1">
     <w:p>
       <w:pPr>
@@ -1222,7 +3764,7 @@
 </file>
 
 <file path=word/footnotes.xml><?xml version="1.0" encoding="utf-8"?>
-<w:footnotes xmlns:wpc="http://schemas.microsoft.com/office/word/2010/wordprocessingCanvas" xmlns:cx="http://schemas.microsoft.com/office/drawing/2014/chartex" xmlns:cx1="http://schemas.microsoft.com/office/drawing/2015/9/8/chartex" xmlns:cx2="http://schemas.microsoft.com/office/drawing/2015/10/21/chartex" xmlns:cx3="http://schemas.microsoft.com/office/drawing/2016/5/9/chartex" xmlns:cx4="http://schemas.microsoft.com/office/drawing/2016/5/10/chartex" xmlns:cx5="http://schemas.microsoft.com/office/drawing/2016/5/11/chartex" xmlns:cx6="http://schemas.microsoft.com/office/drawing/2016/5/12/chartex" xmlns:cx7="http://schemas.microsoft.com/office/drawing/2016/5/13/chartex" xmlns:cx8="http://schemas.microsoft.com/office/drawing/2016/5/14/chartex" xmlns:mc="http://schemas.openxmlformats.org/markup-compatibility/2006" xmlns:aink="http://schemas.microsoft.com/office/drawing/2016/ink" xmlns:am3d="http://schemas.microsoft.com/office/drawing/2017/model3d" xmlns:o="urn:schemas-microsoft-com:office:office" xmlns:r="http://schemas.openxmlformats.org/officeDocument/2006/relationships" xmlns:m="http://schemas.openxmlformats.org/officeDocument/2006/math" xmlns:v="urn:schemas-microsoft-com:vml" xmlns:wp14="http://schemas.microsoft.com/office/word/2010/wordprocessingDrawing" xmlns:wp="http://schemas.openxmlformats.org/drawingml/2006/wordprocessingDrawing" xmlns:w10="urn:schemas-microsoft-com:office:word" xmlns:w="http://schemas.openxmlformats.org/wordprocessingml/2006/main" xmlns:w14="http://schemas.microsoft.com/office/word/2010/wordml" xmlns:w15="http://schemas.microsoft.com/office/word/2012/wordml" xmlns:w16cid="http://schemas.microsoft.com/office/word/2016/wordml/cid" xmlns:w16se="http://schemas.microsoft.com/office/word/2015/wordml/symex" xmlns:wpg="http://schemas.microsoft.com/office/word/2010/wordprocessingGroup" xmlns:wpi="http://schemas.microsoft.com/office/word/2010/wordprocessingInk" xmlns:wne="http://schemas.microsoft.com/office/word/2006/wordml" xmlns:wps="http://schemas.microsoft.com/office/word/2010/wordprocessingShape" mc:Ignorable="w14 w15 w16se w16cid wp14">
+<w:footnotes xmlns:wpc="http://schemas.microsoft.com/office/word/2010/wordprocessingCanvas" xmlns:cx="http://schemas.microsoft.com/office/drawing/2014/chartex" xmlns:cx1="http://schemas.microsoft.com/office/drawing/2015/9/8/chartex" xmlns:cx2="http://schemas.microsoft.com/office/drawing/2015/10/21/chartex" xmlns:cx3="http://schemas.microsoft.com/office/drawing/2016/5/9/chartex" xmlns:cx4="http://schemas.microsoft.com/office/drawing/2016/5/10/chartex" xmlns:cx5="http://schemas.microsoft.com/office/drawing/2016/5/11/chartex" xmlns:cx6="http://schemas.microsoft.com/office/drawing/2016/5/12/chartex" xmlns:cx7="http://schemas.microsoft.com/office/drawing/2016/5/13/chartex" xmlns:cx8="http://schemas.microsoft.com/office/drawing/2016/5/14/chartex" xmlns:mc="http://schemas.openxmlformats.org/markup-compatibility/2006" xmlns:aink="http://schemas.microsoft.com/office/drawing/2016/ink" xmlns:am3d="http://schemas.microsoft.com/office/drawing/2017/model3d" xmlns:o="urn:schemas-microsoft-com:office:office" xmlns:oel="http://schemas.microsoft.com/office/2019/extlst" xmlns:r="http://schemas.openxmlformats.org/officeDocument/2006/relationships" xmlns:m="http://schemas.openxmlformats.org/officeDocument/2006/math" xmlns:v="urn:schemas-microsoft-com:vml" xmlns:wp14="http://schemas.microsoft.com/office/word/2010/wordprocessingDrawing" xmlns:wp="http://schemas.openxmlformats.org/drawingml/2006/wordprocessingDrawing" xmlns:w10="urn:schemas-microsoft-com:office:word" xmlns:w="http://schemas.openxmlformats.org/wordprocessingml/2006/main" xmlns:w14="http://schemas.microsoft.com/office/word/2010/wordml" xmlns:w15="http://schemas.microsoft.com/office/word/2012/wordml" xmlns:w16cex="http://schemas.microsoft.com/office/word/2018/wordml/cex" xmlns:w16cid="http://schemas.microsoft.com/office/word/2016/wordml/cid" xmlns:w16="http://schemas.microsoft.com/office/word/2018/wordml" xmlns:w16sdtdh="http://schemas.microsoft.com/office/word/2020/wordml/sdtdatahash" xmlns:w16se="http://schemas.microsoft.com/office/word/2015/wordml/symex" xmlns:wpg="http://schemas.microsoft.com/office/word/2010/wordprocessingGroup" xmlns:wpi="http://schemas.microsoft.com/office/word/2010/wordprocessingInk" xmlns:wne="http://schemas.microsoft.com/office/word/2006/wordml" xmlns:wps="http://schemas.microsoft.com/office/word/2010/wordprocessingShape" mc:Ignorable="w14 w15 w16se w16cid w16 w16cex w16sdtdh wp14">
   <w:footnote w:type="separator" w:id="-1">
     <w:p>
       <w:pPr>
@@ -1254,7 +3796,7 @@
 </file>
 
 <file path=word/styles.xml><?xml version="1.0" encoding="utf-8"?>
-<w:styles xmlns:mc="http://schemas.openxmlformats.org/markup-compatibility/2006" xmlns:r="http://schemas.openxmlformats.org/officeDocument/2006/relationships" xmlns:w="http://schemas.openxmlformats.org/wordprocessingml/2006/main" xmlns:w14="http://schemas.microsoft.com/office/word/2010/wordml" xmlns:w15="http://schemas.microsoft.com/office/word/2012/wordml" xmlns:w16cid="http://schemas.microsoft.com/office/word/2016/wordml/cid" xmlns:w16se="http://schemas.microsoft.com/office/word/2015/wordml/symex" mc:Ignorable="w14 w15 w16se w16cid">
+<w:styles xmlns:mc="http://schemas.openxmlformats.org/markup-compatibility/2006" xmlns:r="http://schemas.openxmlformats.org/officeDocument/2006/relationships" xmlns:w="http://schemas.openxmlformats.org/wordprocessingml/2006/main" xmlns:w14="http://schemas.microsoft.com/office/word/2010/wordml" xmlns:w15="http://schemas.microsoft.com/office/word/2012/wordml" xmlns:w16cex="http://schemas.microsoft.com/office/word/2018/wordml/cex" xmlns:w16cid="http://schemas.microsoft.com/office/word/2016/wordml/cid" xmlns:w16="http://schemas.microsoft.com/office/word/2018/wordml" xmlns:w16sdtdh="http://schemas.microsoft.com/office/word/2020/wordml/sdtdatahash" xmlns:w16se="http://schemas.microsoft.com/office/word/2015/wordml/symex" mc:Ignorable="w14 w15 w16se w16cid w16 w16cex w16sdtdh">
   <w:docDefaults>
     <w:rPrDefault>
       <w:rPr>
@@ -1270,7 +3812,7 @@
       </w:pPr>
     </w:pPrDefault>
   </w:docDefaults>
-  <w:latentStyles w:defLockedState="0" w:defUIPriority="99" w:defSemiHidden="0" w:defUnhideWhenUsed="0" w:defQFormat="0" w:count="375">
+  <w:latentStyles w:defLockedState="0" w:defUIPriority="99" w:defSemiHidden="0" w:defUnhideWhenUsed="0" w:defQFormat="0" w:count="376">
     <w:lsdException w:name="Normal" w:uiPriority="0" w:qFormat="1"/>
     <w:lsdException w:name="heading 1" w:uiPriority="9" w:qFormat="1"/>
     <w:lsdException w:name="heading 2" w:semiHidden="1" w:uiPriority="9" w:unhideWhenUsed="1" w:qFormat="1"/>
@@ -1646,6 +4188,7 @@
     <w:lsdException w:name="Smart Hyperlink" w:semiHidden="1" w:unhideWhenUsed="1"/>
     <w:lsdException w:name="Hashtag" w:semiHidden="1" w:unhideWhenUsed="1"/>
     <w:lsdException w:name="Unresolved Mention" w:semiHidden="1" w:unhideWhenUsed="1"/>
+    <w:lsdException w:name="Smart Link" w:semiHidden="1" w:unhideWhenUsed="1"/>
   </w:latentStyles>
   <w:style w:type="paragraph" w:default="1" w:styleId="Normal">
     <w:name w:val="Normal"/>
@@ -1677,10 +4220,53 @@
       <w:szCs w:val="32"/>
     </w:rPr>
   </w:style>
+  <w:style w:type="paragraph" w:styleId="Heading2">
+    <w:name w:val="heading 2"/>
+    <w:basedOn w:val="Normal"/>
+    <w:next w:val="Normal"/>
+    <w:link w:val="Heading2Char"/>
+    <w:uiPriority w:val="9"/>
+    <w:unhideWhenUsed/>
+    <w:qFormat/>
+    <w:rsid w:val="00F64E89"/>
+    <w:pPr>
+      <w:keepNext/>
+      <w:keepLines/>
+      <w:spacing w:before="40" w:after="0"/>
+      <w:outlineLvl w:val="1"/>
+    </w:pPr>
+    <w:rPr>
+      <w:rFonts w:asciiTheme="majorHAnsi" w:eastAsiaTheme="majorEastAsia" w:hAnsiTheme="majorHAnsi" w:cstheme="majorBidi"/>
+      <w:color w:val="2F5496" w:themeColor="accent1" w:themeShade="BF"/>
+      <w:sz w:val="26"/>
+      <w:szCs w:val="26"/>
+    </w:rPr>
+  </w:style>
+  <w:style w:type="paragraph" w:styleId="Heading3">
+    <w:name w:val="heading 3"/>
+    <w:basedOn w:val="Normal"/>
+    <w:next w:val="Normal"/>
+    <w:link w:val="Heading3Char"/>
+    <w:uiPriority w:val="9"/>
+    <w:unhideWhenUsed/>
+    <w:qFormat/>
+    <w:rsid w:val="00342AA7"/>
+    <w:pPr>
+      <w:keepNext/>
+      <w:keepLines/>
+      <w:spacing w:before="40" w:after="0"/>
+      <w:outlineLvl w:val="2"/>
+    </w:pPr>
+    <w:rPr>
+      <w:rFonts w:asciiTheme="majorHAnsi" w:eastAsiaTheme="majorEastAsia" w:hAnsiTheme="majorHAnsi" w:cstheme="majorBidi"/>
+      <w:color w:val="1F3763" w:themeColor="accent1" w:themeShade="7F"/>
+      <w:sz w:val="24"/>
+      <w:szCs w:val="24"/>
+    </w:rPr>
+  </w:style>
   <w:style w:type="character" w:default="1" w:styleId="DefaultParagraphFont">
     <w:name w:val="Default Paragraph Font"/>
     <w:uiPriority w:val="1"/>
-    <w:semiHidden/>
     <w:unhideWhenUsed/>
   </w:style>
   <w:style w:type="table" w:default="1" w:styleId="TableNormal">
@@ -1821,6 +4407,103 @@
       <w:color w:val="0563C1" w:themeColor="hyperlink"/>
       <w:u w:val="single"/>
     </w:rPr>
+  </w:style>
+  <w:style w:type="character" w:customStyle="1" w:styleId="Heading2Char">
+    <w:name w:val="Heading 2 Char"/>
+    <w:basedOn w:val="DefaultParagraphFont"/>
+    <w:link w:val="Heading2"/>
+    <w:uiPriority w:val="9"/>
+    <w:rsid w:val="00F64E89"/>
+    <w:rPr>
+      <w:rFonts w:asciiTheme="majorHAnsi" w:eastAsiaTheme="majorEastAsia" w:hAnsiTheme="majorHAnsi" w:cstheme="majorBidi"/>
+      <w:color w:val="2F5496" w:themeColor="accent1" w:themeShade="BF"/>
+      <w:sz w:val="26"/>
+      <w:szCs w:val="26"/>
+      <w:lang w:eastAsia="en-US"/>
+    </w:rPr>
+  </w:style>
+  <w:style w:type="paragraph" w:styleId="TOC2">
+    <w:name w:val="toc 2"/>
+    <w:basedOn w:val="Normal"/>
+    <w:next w:val="Normal"/>
+    <w:autoRedefine/>
+    <w:uiPriority w:val="39"/>
+    <w:unhideWhenUsed/>
+    <w:rsid w:val="00F64E89"/>
+    <w:pPr>
+      <w:spacing w:after="100"/>
+      <w:ind w:left="220"/>
+    </w:pPr>
+  </w:style>
+  <w:style w:type="table" w:styleId="TableGrid">
+    <w:name w:val="Table Grid"/>
+    <w:basedOn w:val="TableNormal"/>
+    <w:uiPriority w:val="39"/>
+    <w:rsid w:val="008A2CED"/>
+    <w:pPr>
+      <w:spacing w:after="0" w:line="240" w:lineRule="auto"/>
+    </w:pPr>
+    <w:tblPr>
+      <w:tblBorders>
+        <w:top w:val="single" w:sz="4" w:space="0" w:color="auto"/>
+        <w:left w:val="single" w:sz="4" w:space="0" w:color="auto"/>
+        <w:bottom w:val="single" w:sz="4" w:space="0" w:color="auto"/>
+        <w:right w:val="single" w:sz="4" w:space="0" w:color="auto"/>
+        <w:insideH w:val="single" w:sz="4" w:space="0" w:color="auto"/>
+        <w:insideV w:val="single" w:sz="4" w:space="0" w:color="auto"/>
+      </w:tblBorders>
+    </w:tblPr>
+  </w:style>
+  <w:style w:type="character" w:styleId="UnresolvedMention">
+    <w:name w:val="Unresolved Mention"/>
+    <w:basedOn w:val="DefaultParagraphFont"/>
+    <w:uiPriority w:val="99"/>
+    <w:semiHidden/>
+    <w:unhideWhenUsed/>
+    <w:rsid w:val="008A2CED"/>
+    <w:rPr>
+      <w:color w:val="605E5C"/>
+      <w:shd w:val="clear" w:color="auto" w:fill="E1DFDD"/>
+    </w:rPr>
+  </w:style>
+  <w:style w:type="character" w:styleId="FollowedHyperlink">
+    <w:name w:val="FollowedHyperlink"/>
+    <w:basedOn w:val="DefaultParagraphFont"/>
+    <w:uiPriority w:val="99"/>
+    <w:semiHidden/>
+    <w:unhideWhenUsed/>
+    <w:rsid w:val="004338B2"/>
+    <w:rPr>
+      <w:color w:val="954F72" w:themeColor="followedHyperlink"/>
+      <w:u w:val="single"/>
+    </w:rPr>
+  </w:style>
+  <w:style w:type="character" w:customStyle="1" w:styleId="Heading3Char">
+    <w:name w:val="Heading 3 Char"/>
+    <w:basedOn w:val="DefaultParagraphFont"/>
+    <w:link w:val="Heading3"/>
+    <w:uiPriority w:val="9"/>
+    <w:rsid w:val="00342AA7"/>
+    <w:rPr>
+      <w:rFonts w:asciiTheme="majorHAnsi" w:eastAsiaTheme="majorEastAsia" w:hAnsiTheme="majorHAnsi" w:cstheme="majorBidi"/>
+      <w:color w:val="1F3763" w:themeColor="accent1" w:themeShade="7F"/>
+      <w:sz w:val="24"/>
+      <w:szCs w:val="24"/>
+      <w:lang w:eastAsia="en-US"/>
+    </w:rPr>
+  </w:style>
+  <w:style w:type="paragraph" w:styleId="TOC3">
+    <w:name w:val="toc 3"/>
+    <w:basedOn w:val="Normal"/>
+    <w:next w:val="Normal"/>
+    <w:autoRedefine/>
+    <w:uiPriority w:val="39"/>
+    <w:unhideWhenUsed/>
+    <w:rsid w:val="004D5764"/>
+    <w:pPr>
+      <w:spacing w:after="100"/>
+      <w:ind w:left="440"/>
+    </w:pPr>
   </w:style>
 </w:styles>
 </file>
@@ -2118,4 +4801,16 @@
     </a:ext>
   </a:extLst>
 </a:theme>
+</file>
+
+<file path=customXml/item1.xml><?xml version="1.0" encoding="utf-8"?>
+<b:Sources xmlns:b="http://schemas.openxmlformats.org/officeDocument/2006/bibliography" xmlns="http://schemas.openxmlformats.org/officeDocument/2006/bibliography" SelectedStyle="\APASixthEditionOfficeOnline.xsl" StyleName="APA" Version="6"/>
+</file>
+
+<file path=customXml/itemProps1.xml><?xml version="1.0" encoding="utf-8"?>
+<ds:datastoreItem xmlns:ds="http://schemas.openxmlformats.org/officeDocument/2006/customXml" ds:itemID="{E8EBB908-9CB2-462A-9A85-5D2F175190EF}">
+  <ds:schemaRefs>
+    <ds:schemaRef ds:uri="http://schemas.openxmlformats.org/officeDocument/2006/bibliography"/>
+  </ds:schemaRefs>
+</ds:datastoreItem>
 </file>